--- a/Iteration-1.docx
+++ b/Iteration-1.docx
@@ -11,9 +11,7 @@
       <w:pPr>
         <w:jc w:val="center"/>
       </w:pPr>
-      <w:bookmarkStart w:id="0" w:name="_GoBack"/>
-    </w:p>
-    <w:bookmarkEnd w:id="0"/>
+    </w:p>
     <w:p>
       <w:pPr>
         <w:jc w:val="center"/>
@@ -43,7 +41,7 @@
             <v:path o:extrusionok="f" gradientshapeok="t" o:connecttype="rect"/>
             <o:lock v:ext="edit" aspectratio="t"/>
           </v:shapetype>
-          <v:shape id="_x0000_i1030" type="#_x0000_t75" style="width:300.25pt;height:89pt">
+          <v:shape id="_x0000_i1025" type="#_x0000_t75" style="width:300.25pt;height:89pt">
             <v:imagedata r:id="rId7" o:title="tg_logog_o"/>
           </v:shape>
         </w:pict>
@@ -380,21 +378,23 @@
         </w:rPr>
         <w:t xml:space="preserve">Prof. </w:t>
       </w:r>
+      <w:proofErr w:type="spellStart"/>
       <w:r>
         <w:rPr>
           <w:bCs/>
           <w:sz w:val="28"/>
           <w:szCs w:val="28"/>
         </w:rPr>
-        <w:t>Sebastian Richard</w:t>
-      </w:r>
+        <w:t>Sébastien</w:t>
+      </w:r>
+      <w:proofErr w:type="spellEnd"/>
       <w:r>
         <w:rPr>
           <w:bCs/>
           <w:sz w:val="28"/>
           <w:szCs w:val="28"/>
         </w:rPr>
-        <w:tab/>
+        <w:t xml:space="preserve"> Richer</w:t>
       </w:r>
       <w:r>
         <w:rPr>
@@ -435,65 +435,69 @@
           <w:szCs w:val="28"/>
         </w:rPr>
         <w:tab/>
-        <w:t xml:space="preserve"> Rushita Kheni (1994147)</w:t>
-      </w:r>
-    </w:p>
-    <w:p>
-      <w:pPr>
-        <w:spacing w:after="0"/>
+      </w:r>
+      <w:r>
         <w:rPr>
           <w:bCs/>
           <w:sz w:val="28"/>
           <w:szCs w:val="28"/>
         </w:rPr>
-      </w:pPr>
+        <w:tab/>
+        <w:t xml:space="preserve"> </w:t>
+      </w:r>
+      <w:proofErr w:type="spellStart"/>
       <w:r>
         <w:rPr>
           <w:bCs/>
           <w:sz w:val="28"/>
           <w:szCs w:val="28"/>
         </w:rPr>
-        <w:t xml:space="preserve">Prof. </w:t>
-      </w:r>
+        <w:t>Rushita</w:t>
+      </w:r>
+      <w:proofErr w:type="spellEnd"/>
       <w:r>
         <w:rPr>
           <w:bCs/>
           <w:sz w:val="28"/>
           <w:szCs w:val="28"/>
         </w:rPr>
-        <w:t>Sakshi Sharma</w:t>
-      </w:r>
+        <w:t xml:space="preserve"> </w:t>
+      </w:r>
+      <w:proofErr w:type="spellStart"/>
       <w:r>
         <w:rPr>
           <w:bCs/>
           <w:sz w:val="28"/>
           <w:szCs w:val="28"/>
         </w:rPr>
-        <w:tab/>
-      </w:r>
+        <w:t>Kheni</w:t>
+      </w:r>
+      <w:proofErr w:type="spellEnd"/>
       <w:r>
         <w:rPr>
           <w:bCs/>
           <w:sz w:val="28"/>
           <w:szCs w:val="28"/>
         </w:rPr>
-        <w:tab/>
-      </w:r>
-      <w:r>
+        <w:t xml:space="preserve"> (1994147)</w:t>
+      </w:r>
+    </w:p>
+    <w:p>
+      <w:pPr>
+        <w:spacing w:after="0"/>
         <w:rPr>
           <w:bCs/>
           <w:sz w:val="28"/>
           <w:szCs w:val="28"/>
         </w:rPr>
-        <w:tab/>
-      </w:r>
+      </w:pPr>
       <w:r>
         <w:rPr>
           <w:bCs/>
           <w:sz w:val="28"/>
           <w:szCs w:val="28"/>
         </w:rPr>
-        <w:tab/>
+        <w:t xml:space="preserve">Prof. </w:t>
       </w:r>
       <w:r>
         <w:rPr>
@@ -501,7 +505,7 @@
           <w:sz w:val="28"/>
           <w:szCs w:val="28"/>
         </w:rPr>
-        <w:tab/>
+        <w:t>Sakshi Sharma</w:t>
       </w:r>
       <w:r>
         <w:rPr>
@@ -517,7 +521,7 @@
           <w:sz w:val="28"/>
           <w:szCs w:val="28"/>
         </w:rPr>
-        <w:t xml:space="preserve">    </w:t>
+        <w:tab/>
       </w:r>
       <w:r>
         <w:rPr>
@@ -525,7 +529,7 @@
           <w:sz w:val="28"/>
           <w:szCs w:val="28"/>
         </w:rPr>
-        <w:t>V</w:t>
+        <w:tab/>
       </w:r>
       <w:r>
         <w:rPr>
@@ -533,7 +537,7 @@
           <w:sz w:val="28"/>
           <w:szCs w:val="28"/>
         </w:rPr>
-        <w:t>empat</w:t>
+        <w:tab/>
       </w:r>
       <w:r>
         <w:rPr>
@@ -541,7 +545,7 @@
           <w:sz w:val="28"/>
           <w:szCs w:val="28"/>
         </w:rPr>
-        <w:t>i Sai (</w:t>
+        <w:tab/>
       </w:r>
       <w:r>
         <w:rPr>
@@ -549,25 +553,23 @@
           <w:sz w:val="28"/>
           <w:szCs w:val="28"/>
         </w:rPr>
-        <w:t>1995877)</w:t>
-      </w:r>
-    </w:p>
-    <w:p>
-      <w:pPr>
-        <w:spacing w:after="0"/>
+        <w:tab/>
+      </w:r>
+      <w:r>
         <w:rPr>
           <w:bCs/>
           <w:sz w:val="28"/>
           <w:szCs w:val="28"/>
         </w:rPr>
-      </w:pPr>
+        <w:t xml:space="preserve">    </w:t>
+      </w:r>
       <w:r>
         <w:rPr>
           <w:bCs/>
           <w:sz w:val="28"/>
           <w:szCs w:val="28"/>
         </w:rPr>
-        <w:tab/>
+        <w:t>V</w:t>
       </w:r>
       <w:r>
         <w:rPr>
@@ -575,7 +577,7 @@
           <w:sz w:val="28"/>
           <w:szCs w:val="28"/>
         </w:rPr>
-        <w:tab/>
+        <w:t>empat</w:t>
       </w:r>
       <w:r>
         <w:rPr>
@@ -583,7 +585,7 @@
           <w:sz w:val="28"/>
           <w:szCs w:val="28"/>
         </w:rPr>
-        <w:tab/>
+        <w:t>i Sai (</w:t>
       </w:r>
       <w:r>
         <w:rPr>
@@ -591,16 +593,18 @@
           <w:sz w:val="28"/>
           <w:szCs w:val="28"/>
         </w:rPr>
-        <w:tab/>
-      </w:r>
-      <w:r>
+        <w:t>1995877)</w:t>
+      </w:r>
+    </w:p>
+    <w:p>
+      <w:pPr>
+        <w:spacing w:after="0"/>
         <w:rPr>
           <w:bCs/>
           <w:sz w:val="28"/>
           <w:szCs w:val="28"/>
         </w:rPr>
-        <w:tab/>
-      </w:r>
+      </w:pPr>
       <w:r>
         <w:rPr>
           <w:bCs/>
@@ -624,6 +628,46 @@
           <w:szCs w:val="28"/>
         </w:rPr>
         <w:tab/>
+      </w:r>
+      <w:r>
+        <w:rPr>
+          <w:bCs/>
+          <w:sz w:val="28"/>
+          <w:szCs w:val="28"/>
+        </w:rPr>
+        <w:tab/>
+      </w:r>
+      <w:r>
+        <w:rPr>
+          <w:bCs/>
+          <w:sz w:val="28"/>
+          <w:szCs w:val="28"/>
+        </w:rPr>
+        <w:tab/>
+      </w:r>
+      <w:r>
+        <w:rPr>
+          <w:bCs/>
+          <w:sz w:val="28"/>
+          <w:szCs w:val="28"/>
+        </w:rPr>
+        <w:tab/>
+      </w:r>
+      <w:r>
+        <w:rPr>
+          <w:bCs/>
+          <w:sz w:val="28"/>
+          <w:szCs w:val="28"/>
+        </w:rPr>
+        <w:tab/>
+      </w:r>
+      <w:r>
+        <w:rPr>
+          <w:bCs/>
+          <w:sz w:val="28"/>
+          <w:szCs w:val="28"/>
+        </w:rPr>
+        <w:tab/>
         <w:t xml:space="preserve">      Parshadi Jariwala (1994459)</w:t>
       </w:r>
     </w:p>
@@ -1236,6 +1280,284 @@
         </w:rPr>
         <w:t xml:space="preserve"> </w:t>
       </w:r>
+    </w:p>
+    <w:p>
+      <w:pPr>
+        <w:jc w:val="both"/>
+        <w:rPr>
+          <w:rFonts w:ascii="Calibri" w:eastAsia="Calibri" w:hAnsi="Calibri" w:cs="Calibri"/>
+          <w:b/>
+          <w:bCs/>
+          <w:sz w:val="24"/>
+          <w:szCs w:val="24"/>
+        </w:rPr>
+      </w:pPr>
+      <w:r>
+        <w:rPr>
+          <w:rFonts w:ascii="Calibri" w:eastAsia="Calibri" w:hAnsi="Calibri" w:cs="Calibri"/>
+          <w:b/>
+          <w:bCs/>
+          <w:sz w:val="24"/>
+          <w:szCs w:val="24"/>
+        </w:rPr>
+        <w:t>Class Diagram</w:t>
+      </w:r>
+      <w:r>
+        <w:rPr>
+          <w:rFonts w:ascii="Calibri" w:eastAsia="Calibri" w:hAnsi="Calibri" w:cs="Calibri"/>
+          <w:b/>
+          <w:bCs/>
+          <w:sz w:val="24"/>
+          <w:szCs w:val="24"/>
+        </w:rPr>
+        <w:tab/>
+      </w:r>
+      <w:r>
+        <w:rPr>
+          <w:rFonts w:ascii="Calibri" w:eastAsia="Calibri" w:hAnsi="Calibri" w:cs="Calibri"/>
+          <w:b/>
+          <w:bCs/>
+          <w:sz w:val="24"/>
+          <w:szCs w:val="24"/>
+        </w:rPr>
+        <w:tab/>
+      </w:r>
+      <w:r>
+        <w:rPr>
+          <w:rFonts w:ascii="Calibri" w:eastAsia="Calibri" w:hAnsi="Calibri" w:cs="Calibri"/>
+          <w:b/>
+          <w:bCs/>
+          <w:sz w:val="24"/>
+          <w:szCs w:val="24"/>
+        </w:rPr>
+        <w:tab/>
+      </w:r>
+      <w:r>
+        <w:rPr>
+          <w:rFonts w:ascii="Calibri" w:eastAsia="Calibri" w:hAnsi="Calibri" w:cs="Calibri"/>
+          <w:b/>
+          <w:bCs/>
+          <w:sz w:val="24"/>
+          <w:szCs w:val="24"/>
+        </w:rPr>
+        <w:tab/>
+      </w:r>
+      <w:r>
+        <w:rPr>
+          <w:rFonts w:ascii="Calibri" w:eastAsia="Calibri" w:hAnsi="Calibri" w:cs="Calibri"/>
+          <w:b/>
+          <w:bCs/>
+          <w:sz w:val="24"/>
+          <w:szCs w:val="24"/>
+        </w:rPr>
+        <w:tab/>
+      </w:r>
+      <w:r>
+        <w:rPr>
+          <w:rFonts w:ascii="Calibri" w:eastAsia="Calibri" w:hAnsi="Calibri" w:cs="Calibri"/>
+          <w:b/>
+          <w:bCs/>
+          <w:sz w:val="24"/>
+          <w:szCs w:val="24"/>
+        </w:rPr>
+        <w:tab/>
+      </w:r>
+      <w:r>
+        <w:rPr>
+          <w:rFonts w:ascii="Calibri" w:eastAsia="Calibri" w:hAnsi="Calibri" w:cs="Calibri"/>
+          <w:b/>
+          <w:bCs/>
+          <w:sz w:val="24"/>
+          <w:szCs w:val="24"/>
+        </w:rPr>
+        <w:tab/>
+      </w:r>
+      <w:r>
+        <w:rPr>
+          <w:rFonts w:ascii="Calibri" w:eastAsia="Calibri" w:hAnsi="Calibri" w:cs="Calibri"/>
+          <w:b/>
+          <w:bCs/>
+          <w:sz w:val="24"/>
+          <w:szCs w:val="24"/>
+        </w:rPr>
+        <w:tab/>
+      </w:r>
+      <w:r>
+        <w:rPr>
+          <w:rFonts w:ascii="Calibri" w:eastAsia="Calibri" w:hAnsi="Calibri" w:cs="Calibri"/>
+          <w:b/>
+          <w:bCs/>
+          <w:sz w:val="24"/>
+          <w:szCs w:val="24"/>
+        </w:rPr>
+        <w:tab/>
+      </w:r>
+      <w:r>
+        <w:rPr>
+          <w:rFonts w:ascii="Calibri" w:eastAsia="Calibri" w:hAnsi="Calibri" w:cs="Calibri"/>
+          <w:b/>
+          <w:bCs/>
+          <w:sz w:val="24"/>
+          <w:szCs w:val="24"/>
+        </w:rPr>
+        <w:tab/>
+      </w:r>
+      <w:r>
+        <w:rPr>
+          <w:rFonts w:ascii="Calibri" w:eastAsia="Calibri" w:hAnsi="Calibri" w:cs="Calibri"/>
+          <w:b/>
+          <w:bCs/>
+          <w:sz w:val="24"/>
+          <w:szCs w:val="24"/>
+        </w:rPr>
+        <w:tab/>
+        <w:t xml:space="preserve"> 9</w:t>
+      </w:r>
+    </w:p>
+    <w:p>
+      <w:pPr>
+        <w:jc w:val="both"/>
+        <w:rPr>
+          <w:rFonts w:ascii="Calibri" w:eastAsia="Calibri" w:hAnsi="Calibri" w:cs="Calibri"/>
+          <w:b/>
+          <w:bCs/>
+          <w:sz w:val="24"/>
+          <w:szCs w:val="24"/>
+        </w:rPr>
+      </w:pPr>
+      <w:r>
+        <w:rPr>
+          <w:rFonts w:ascii="Calibri" w:eastAsia="Calibri" w:hAnsi="Calibri" w:cs="Calibri"/>
+          <w:b/>
+          <w:bCs/>
+          <w:sz w:val="24"/>
+          <w:szCs w:val="24"/>
+        </w:rPr>
+        <w:t>References</w:t>
+      </w:r>
+      <w:r>
+        <w:rPr>
+          <w:rFonts w:ascii="Calibri" w:eastAsia="Calibri" w:hAnsi="Calibri" w:cs="Calibri"/>
+          <w:b/>
+          <w:bCs/>
+          <w:sz w:val="24"/>
+          <w:szCs w:val="24"/>
+        </w:rPr>
+        <w:tab/>
+      </w:r>
+      <w:r>
+        <w:rPr>
+          <w:rFonts w:ascii="Calibri" w:eastAsia="Calibri" w:hAnsi="Calibri" w:cs="Calibri"/>
+          <w:b/>
+          <w:bCs/>
+          <w:sz w:val="24"/>
+          <w:szCs w:val="24"/>
+        </w:rPr>
+        <w:tab/>
+      </w:r>
+      <w:r>
+        <w:rPr>
+          <w:rFonts w:ascii="Calibri" w:eastAsia="Calibri" w:hAnsi="Calibri" w:cs="Calibri"/>
+          <w:b/>
+          <w:bCs/>
+          <w:sz w:val="24"/>
+          <w:szCs w:val="24"/>
+        </w:rPr>
+        <w:tab/>
+      </w:r>
+      <w:r>
+        <w:rPr>
+          <w:rFonts w:ascii="Calibri" w:eastAsia="Calibri" w:hAnsi="Calibri" w:cs="Calibri"/>
+          <w:b/>
+          <w:bCs/>
+          <w:sz w:val="24"/>
+          <w:szCs w:val="24"/>
+        </w:rPr>
+        <w:tab/>
+      </w:r>
+      <w:r>
+        <w:rPr>
+          <w:rFonts w:ascii="Calibri" w:eastAsia="Calibri" w:hAnsi="Calibri" w:cs="Calibri"/>
+          <w:b/>
+          <w:bCs/>
+          <w:sz w:val="24"/>
+          <w:szCs w:val="24"/>
+        </w:rPr>
+        <w:tab/>
+      </w:r>
+      <w:r>
+        <w:rPr>
+          <w:rFonts w:ascii="Calibri" w:eastAsia="Calibri" w:hAnsi="Calibri" w:cs="Calibri"/>
+          <w:b/>
+          <w:bCs/>
+          <w:sz w:val="24"/>
+          <w:szCs w:val="24"/>
+        </w:rPr>
+        <w:tab/>
+      </w:r>
+      <w:r>
+        <w:rPr>
+          <w:rFonts w:ascii="Calibri" w:eastAsia="Calibri" w:hAnsi="Calibri" w:cs="Calibri"/>
+          <w:b/>
+          <w:bCs/>
+          <w:sz w:val="24"/>
+          <w:szCs w:val="24"/>
+        </w:rPr>
+        <w:tab/>
+      </w:r>
+      <w:r>
+        <w:rPr>
+          <w:rFonts w:ascii="Calibri" w:eastAsia="Calibri" w:hAnsi="Calibri" w:cs="Calibri"/>
+          <w:b/>
+          <w:bCs/>
+          <w:sz w:val="24"/>
+          <w:szCs w:val="24"/>
+        </w:rPr>
+        <w:tab/>
+      </w:r>
+      <w:r>
+        <w:rPr>
+          <w:rFonts w:ascii="Calibri" w:eastAsia="Calibri" w:hAnsi="Calibri" w:cs="Calibri"/>
+          <w:b/>
+          <w:bCs/>
+          <w:sz w:val="24"/>
+          <w:szCs w:val="24"/>
+        </w:rPr>
+        <w:tab/>
+      </w:r>
+      <w:r>
+        <w:rPr>
+          <w:rFonts w:ascii="Calibri" w:eastAsia="Calibri" w:hAnsi="Calibri" w:cs="Calibri"/>
+          <w:b/>
+          <w:bCs/>
+          <w:sz w:val="24"/>
+          <w:szCs w:val="24"/>
+        </w:rPr>
+        <w:tab/>
+        <w:t xml:space="preserve">             </w:t>
+      </w:r>
+      <w:r>
+        <w:rPr>
+          <w:rFonts w:ascii="Calibri" w:eastAsia="Calibri" w:hAnsi="Calibri" w:cs="Calibri"/>
+          <w:b/>
+          <w:bCs/>
+          <w:sz w:val="24"/>
+          <w:szCs w:val="24"/>
+        </w:rPr>
+        <w:t>10</w:t>
+      </w:r>
+    </w:p>
+    <w:p>
+      <w:pPr>
+        <w:jc w:val="both"/>
+        <w:rPr>
+          <w:rFonts w:ascii="Calibri" w:eastAsia="Calibri" w:hAnsi="Calibri" w:cs="Calibri"/>
+          <w:b/>
+          <w:bCs/>
+          <w:sz w:val="24"/>
+          <w:szCs w:val="24"/>
+        </w:rPr>
+      </w:pPr>
     </w:p>
     <w:p>
       <w:pPr>
@@ -1817,6 +2139,7 @@
           <w:sz w:val="24"/>
           <w:szCs w:val="24"/>
         </w:rPr>
+        <w:lastRenderedPageBreak/>
         <w:t>Cart/Buy product/s module</w:t>
       </w:r>
     </w:p>
@@ -1897,7 +2220,6 @@
           <w:sz w:val="24"/>
           <w:szCs w:val="24"/>
         </w:rPr>
-        <w:lastRenderedPageBreak/>
         <w:t>Out of scope</w:t>
       </w:r>
     </w:p>
@@ -2402,6 +2724,7 @@
         <w:tc>
           <w:tcPr>
             <w:tcW w:w="1555" w:type="dxa"/>
+            <w:shd w:val="clear" w:color="auto" w:fill="FFE599" w:themeFill="accent4" w:themeFillTint="66"/>
           </w:tcPr>
           <w:p>
             <w:pPr>
@@ -2409,6 +2732,7 @@
               <w:rPr>
                 <w:b/>
                 <w:bCs/>
+                <w:color w:val="008080"/>
                 <w:sz w:val="24"/>
                 <w:szCs w:val="24"/>
               </w:rPr>
@@ -2417,6 +2741,7 @@
               <w:rPr>
                 <w:b/>
                 <w:bCs/>
+                <w:color w:val="008080"/>
                 <w:sz w:val="24"/>
                 <w:szCs w:val="24"/>
               </w:rPr>
@@ -2427,6 +2752,7 @@
         <w:tc>
           <w:tcPr>
             <w:tcW w:w="4961" w:type="dxa"/>
+            <w:shd w:val="clear" w:color="auto" w:fill="FFE599" w:themeFill="accent4" w:themeFillTint="66"/>
           </w:tcPr>
           <w:p>
             <w:pPr>
@@ -2434,6 +2760,7 @@
               <w:rPr>
                 <w:b/>
                 <w:bCs/>
+                <w:color w:val="008080"/>
                 <w:sz w:val="24"/>
                 <w:szCs w:val="24"/>
               </w:rPr>
@@ -2442,6 +2769,7 @@
               <w:rPr>
                 <w:b/>
                 <w:bCs/>
+                <w:color w:val="008080"/>
                 <w:sz w:val="24"/>
                 <w:szCs w:val="24"/>
               </w:rPr>
@@ -2452,6 +2780,7 @@
         <w:tc>
           <w:tcPr>
             <w:tcW w:w="3496" w:type="dxa"/>
+            <w:shd w:val="clear" w:color="auto" w:fill="FFE599" w:themeFill="accent4" w:themeFillTint="66"/>
           </w:tcPr>
           <w:p>
             <w:pPr>
@@ -2459,6 +2788,7 @@
               <w:rPr>
                 <w:b/>
                 <w:bCs/>
+                <w:color w:val="008080"/>
                 <w:sz w:val="24"/>
                 <w:szCs w:val="24"/>
               </w:rPr>
@@ -2467,6 +2797,7 @@
               <w:rPr>
                 <w:b/>
                 <w:bCs/>
+                <w:color w:val="008080"/>
                 <w:sz w:val="24"/>
                 <w:szCs w:val="24"/>
               </w:rPr>
@@ -2485,13 +2816,15 @@
               <w:jc w:val="both"/>
               <w:rPr>
                 <w:bCs/>
-                <w:sz w:val="24"/>
-                <w:szCs w:val="24"/>
-              </w:rPr>
-            </w:pPr>
-            <w:r>
-              <w:rPr>
-                <w:bCs/>
+                <w:color w:val="008080"/>
+                <w:sz w:val="24"/>
+                <w:szCs w:val="24"/>
+              </w:rPr>
+            </w:pPr>
+            <w:r>
+              <w:rPr>
+                <w:bCs/>
+                <w:color w:val="008080"/>
                 <w:sz w:val="24"/>
                 <w:szCs w:val="24"/>
               </w:rPr>
@@ -2580,6 +2913,103 @@
                 <w:szCs w:val="24"/>
               </w:rPr>
               <w:t>.</w:t>
+            </w:r>
+          </w:p>
+        </w:tc>
+      </w:tr>
+      <w:tr>
+        <w:tc>
+          <w:tcPr>
+            <w:tcW w:w="1555" w:type="dxa"/>
+            <w:shd w:val="clear" w:color="auto" w:fill="FFF2CD"/>
+          </w:tcPr>
+          <w:p>
+            <w:pPr>
+              <w:jc w:val="both"/>
+              <w:rPr>
+                <w:bCs/>
+                <w:color w:val="008080"/>
+                <w:sz w:val="24"/>
+                <w:szCs w:val="24"/>
+              </w:rPr>
+            </w:pPr>
+            <w:r>
+              <w:rPr>
+                <w:bCs/>
+                <w:color w:val="008080"/>
+                <w:sz w:val="24"/>
+                <w:szCs w:val="24"/>
+              </w:rPr>
+              <w:t>FR02</w:t>
+            </w:r>
+          </w:p>
+        </w:tc>
+        <w:tc>
+          <w:tcPr>
+            <w:tcW w:w="4961" w:type="dxa"/>
+            <w:shd w:val="clear" w:color="auto" w:fill="FFF2CD"/>
+          </w:tcPr>
+          <w:p>
+            <w:pPr>
+              <w:rPr>
+                <w:rFonts w:eastAsiaTheme="minorEastAsia"/>
+                <w:sz w:val="24"/>
+                <w:szCs w:val="24"/>
+              </w:rPr>
+            </w:pPr>
+            <w:r>
+              <w:rPr>
+                <w:sz w:val="24"/>
+                <w:szCs w:val="24"/>
+              </w:rPr>
+              <w:t xml:space="preserve">User must sign up So that </w:t>
+            </w:r>
+            <w:r>
+              <w:rPr>
+                <w:sz w:val="24"/>
+                <w:szCs w:val="24"/>
+              </w:rPr>
+              <w:t>he/she can access all the feature of the website</w:t>
+            </w:r>
+            <w:r>
+              <w:rPr>
+                <w:sz w:val="24"/>
+                <w:szCs w:val="24"/>
+              </w:rPr>
+              <w:t>.</w:t>
+            </w:r>
+          </w:p>
+          <w:p>
+            <w:pPr>
+              <w:rPr>
+                <w:b/>
+                <w:bCs/>
+                <w:sz w:val="24"/>
+                <w:szCs w:val="24"/>
+              </w:rPr>
+            </w:pPr>
+          </w:p>
+        </w:tc>
+        <w:tc>
+          <w:tcPr>
+            <w:tcW w:w="3496" w:type="dxa"/>
+            <w:shd w:val="clear" w:color="auto" w:fill="FFF2CD"/>
+          </w:tcPr>
+          <w:p>
+            <w:pPr>
+              <w:rPr>
+                <w:bCs/>
+                <w:sz w:val="24"/>
+                <w:szCs w:val="24"/>
+              </w:rPr>
+            </w:pPr>
+            <w:r>
+              <w:rPr>
+                <w:bCs/>
+                <w:sz w:val="24"/>
+                <w:szCs w:val="24"/>
+              </w:rPr>
+              <w:t>User can create an account to access the services of the whole website.</w:t>
             </w:r>
           </w:p>
         </w:tc>
@@ -2594,17 +3024,20 @@
               <w:jc w:val="both"/>
               <w:rPr>
                 <w:bCs/>
-                <w:sz w:val="24"/>
-                <w:szCs w:val="24"/>
-              </w:rPr>
-            </w:pPr>
-            <w:r>
-              <w:rPr>
-                <w:bCs/>
-                <w:sz w:val="24"/>
-                <w:szCs w:val="24"/>
-              </w:rPr>
-              <w:t>FR02</w:t>
+                <w:color w:val="008080"/>
+                <w:sz w:val="24"/>
+                <w:szCs w:val="24"/>
+              </w:rPr>
+            </w:pPr>
+            <w:r>
+              <w:rPr>
+                <w:bCs/>
+                <w:color w:val="008080"/>
+                <w:sz w:val="24"/>
+                <w:szCs w:val="24"/>
+              </w:rPr>
+              <w:lastRenderedPageBreak/>
+              <w:t>FR03</w:t>
             </w:r>
           </w:p>
         </w:tc>
@@ -2625,21 +3058,7 @@
                 <w:sz w:val="24"/>
                 <w:szCs w:val="24"/>
               </w:rPr>
-              <w:t xml:space="preserve">User must sign up So that </w:t>
-            </w:r>
-            <w:r>
-              <w:rPr>
-                <w:sz w:val="24"/>
-                <w:szCs w:val="24"/>
-              </w:rPr>
-              <w:t>he/she can access all the feature of the website</w:t>
-            </w:r>
-            <w:r>
-              <w:rPr>
-                <w:sz w:val="24"/>
-                <w:szCs w:val="24"/>
-              </w:rPr>
-              <w:t>.</w:t>
+              <w:t>Sign in is required to make transactions on the website.</w:t>
             </w:r>
           </w:p>
           <w:p>
@@ -2671,17 +3090,149 @@
                 <w:sz w:val="24"/>
                 <w:szCs w:val="24"/>
               </w:rPr>
-              <w:t>User can create an account to access the services of the whole website.</w:t>
-            </w:r>
-          </w:p>
-          <w:p>
-            <w:pPr>
-              <w:rPr>
-                <w:bCs/>
-                <w:sz w:val="24"/>
-                <w:szCs w:val="24"/>
-              </w:rPr>
-            </w:pPr>
+              <w:t xml:space="preserve">To add more security </w:t>
+            </w:r>
+            <w:r>
+              <w:rPr>
+                <w:bCs/>
+                <w:sz w:val="24"/>
+                <w:szCs w:val="24"/>
+              </w:rPr>
+              <w:t xml:space="preserve">and accessibility </w:t>
+            </w:r>
+            <w:r>
+              <w:rPr>
+                <w:bCs/>
+                <w:sz w:val="24"/>
+                <w:szCs w:val="24"/>
+              </w:rPr>
+              <w:t>to the user account</w:t>
+            </w:r>
+            <w:r>
+              <w:rPr>
+                <w:bCs/>
+                <w:sz w:val="24"/>
+                <w:szCs w:val="24"/>
+              </w:rPr>
+              <w:t>.</w:t>
+            </w:r>
+          </w:p>
+        </w:tc>
+      </w:tr>
+      <w:tr>
+        <w:tc>
+          <w:tcPr>
+            <w:tcW w:w="1555" w:type="dxa"/>
+            <w:shd w:val="clear" w:color="auto" w:fill="FFF2CD"/>
+          </w:tcPr>
+          <w:p>
+            <w:pPr>
+              <w:jc w:val="both"/>
+              <w:rPr>
+                <w:bCs/>
+                <w:color w:val="008080"/>
+                <w:sz w:val="24"/>
+                <w:szCs w:val="24"/>
+              </w:rPr>
+            </w:pPr>
+            <w:r>
+              <w:rPr>
+                <w:bCs/>
+                <w:color w:val="008080"/>
+                <w:sz w:val="24"/>
+                <w:szCs w:val="24"/>
+              </w:rPr>
+              <w:t>FR04</w:t>
+            </w:r>
+          </w:p>
+        </w:tc>
+        <w:tc>
+          <w:tcPr>
+            <w:tcW w:w="4961" w:type="dxa"/>
+            <w:shd w:val="clear" w:color="auto" w:fill="FFF2CD"/>
+          </w:tcPr>
+          <w:p>
+            <w:pPr>
+              <w:rPr>
+                <w:rFonts w:eastAsiaTheme="minorEastAsia"/>
+                <w:sz w:val="24"/>
+                <w:szCs w:val="24"/>
+              </w:rPr>
+            </w:pPr>
+            <w:r>
+              <w:rPr>
+                <w:sz w:val="24"/>
+                <w:szCs w:val="24"/>
+              </w:rPr>
+              <w:t xml:space="preserve">Sign Up/sign in email must be in correct format as well as </w:t>
+            </w:r>
+            <w:r>
+              <w:rPr>
+                <w:sz w:val="24"/>
+                <w:szCs w:val="24"/>
+              </w:rPr>
+              <w:t xml:space="preserve">Password must be at least 8 to 10 characters </w:t>
+            </w:r>
+            <w:r>
+              <w:rPr>
+                <w:sz w:val="24"/>
+                <w:szCs w:val="24"/>
+              </w:rPr>
+              <w:t xml:space="preserve">long </w:t>
+            </w:r>
+            <w:r>
+              <w:rPr>
+                <w:sz w:val="24"/>
+                <w:szCs w:val="24"/>
+              </w:rPr>
+              <w:t xml:space="preserve">with </w:t>
+            </w:r>
+            <w:r>
+              <w:rPr>
+                <w:sz w:val="24"/>
+                <w:szCs w:val="24"/>
+              </w:rPr>
+              <w:t>at least a single special character with the combination of upper and lowercase alphabets.</w:t>
+            </w:r>
+          </w:p>
+          <w:p>
+            <w:pPr>
+              <w:rPr>
+                <w:sz w:val="24"/>
+                <w:szCs w:val="24"/>
+              </w:rPr>
+            </w:pPr>
+          </w:p>
+        </w:tc>
+        <w:tc>
+          <w:tcPr>
+            <w:tcW w:w="3496" w:type="dxa"/>
+            <w:shd w:val="clear" w:color="auto" w:fill="FFF2CD"/>
+          </w:tcPr>
+          <w:p>
+            <w:pPr>
+              <w:rPr>
+                <w:bCs/>
+                <w:sz w:val="24"/>
+                <w:szCs w:val="24"/>
+              </w:rPr>
+            </w:pPr>
+            <w:r>
+              <w:rPr>
+                <w:bCs/>
+                <w:sz w:val="24"/>
+                <w:szCs w:val="24"/>
+              </w:rPr>
+              <w:t>To enhance security</w:t>
+            </w:r>
+            <w:r>
+              <w:rPr>
+                <w:bCs/>
+                <w:sz w:val="24"/>
+                <w:szCs w:val="24"/>
+              </w:rPr>
+              <w:t>.</w:t>
+            </w:r>
           </w:p>
         </w:tc>
       </w:tr>
@@ -2695,17 +3246,19 @@
               <w:jc w:val="both"/>
               <w:rPr>
                 <w:bCs/>
-                <w:sz w:val="24"/>
-                <w:szCs w:val="24"/>
-              </w:rPr>
-            </w:pPr>
-            <w:r>
-              <w:rPr>
-                <w:bCs/>
-                <w:sz w:val="24"/>
-                <w:szCs w:val="24"/>
-              </w:rPr>
-              <w:t>FR03</w:t>
+                <w:color w:val="008080"/>
+                <w:sz w:val="24"/>
+                <w:szCs w:val="24"/>
+              </w:rPr>
+            </w:pPr>
+            <w:r>
+              <w:rPr>
+                <w:bCs/>
+                <w:color w:val="008080"/>
+                <w:sz w:val="24"/>
+                <w:szCs w:val="24"/>
+              </w:rPr>
+              <w:t>FR05</w:t>
             </w:r>
           </w:p>
         </w:tc>
@@ -2716,23 +3269,47 @@
           <w:p>
             <w:pPr>
               <w:rPr>
-                <w:rFonts w:eastAsiaTheme="minorEastAsia"/>
-                <w:sz w:val="24"/>
-                <w:szCs w:val="24"/>
-              </w:rPr>
-            </w:pPr>
-            <w:r>
-              <w:rPr>
-                <w:sz w:val="24"/>
-                <w:szCs w:val="24"/>
-              </w:rPr>
-              <w:t>Sign in is required to make transactions on the website.</w:t>
-            </w:r>
-          </w:p>
-          <w:p>
-            <w:pPr>
-              <w:rPr>
-                <w:b/>
+                <w:bCs/>
+                <w:sz w:val="24"/>
+                <w:szCs w:val="24"/>
+              </w:rPr>
+            </w:pPr>
+            <w:r>
+              <w:rPr>
+                <w:bCs/>
+                <w:sz w:val="24"/>
+                <w:szCs w:val="24"/>
+              </w:rPr>
+              <w:t xml:space="preserve">Admin can signup using </w:t>
+            </w:r>
+            <w:r>
+              <w:rPr>
+                <w:bCs/>
+                <w:sz w:val="24"/>
+                <w:szCs w:val="24"/>
+              </w:rPr>
+              <w:t xml:space="preserve">correct email format and a valid password containing at least </w:t>
+            </w:r>
+            <w:r>
+              <w:rPr>
+                <w:bCs/>
+                <w:sz w:val="24"/>
+                <w:szCs w:val="24"/>
+              </w:rPr>
+              <w:t>single special</w:t>
+            </w:r>
+            <w:r>
+              <w:rPr>
+                <w:bCs/>
+                <w:sz w:val="24"/>
+                <w:szCs w:val="24"/>
+              </w:rPr>
+              <w:t xml:space="preserve"> character, lowercase letter, uppercase letter, a number with at least 8 characters long.</w:t>
+            </w:r>
+          </w:p>
+          <w:p>
+            <w:pPr>
+              <w:rPr>
                 <w:bCs/>
                 <w:sz w:val="24"/>
                 <w:szCs w:val="24"/>
@@ -2758,31 +3335,98 @@
                 <w:sz w:val="24"/>
                 <w:szCs w:val="24"/>
               </w:rPr>
-              <w:t xml:space="preserve">To add more security </w:t>
-            </w:r>
-            <w:r>
-              <w:rPr>
-                <w:bCs/>
-                <w:sz w:val="24"/>
-                <w:szCs w:val="24"/>
-              </w:rPr>
-              <w:t xml:space="preserve">and accessibility </w:t>
-            </w:r>
-            <w:r>
-              <w:rPr>
-                <w:bCs/>
-                <w:sz w:val="24"/>
-                <w:szCs w:val="24"/>
-              </w:rPr>
-              <w:t>to the user account</w:t>
-            </w:r>
-            <w:r>
-              <w:rPr>
-                <w:bCs/>
-                <w:sz w:val="24"/>
-                <w:szCs w:val="24"/>
-              </w:rPr>
-              <w:t>.</w:t>
+              <w:t>To create an account for admin to gain control over database of the website.</w:t>
+            </w:r>
+          </w:p>
+        </w:tc>
+      </w:tr>
+      <w:tr>
+        <w:tc>
+          <w:tcPr>
+            <w:tcW w:w="1555" w:type="dxa"/>
+            <w:shd w:val="clear" w:color="auto" w:fill="FFF2CD"/>
+          </w:tcPr>
+          <w:p>
+            <w:pPr>
+              <w:jc w:val="both"/>
+              <w:rPr>
+                <w:bCs/>
+                <w:color w:val="008080"/>
+                <w:sz w:val="24"/>
+                <w:szCs w:val="24"/>
+              </w:rPr>
+            </w:pPr>
+            <w:r>
+              <w:rPr>
+                <w:bCs/>
+                <w:color w:val="008080"/>
+                <w:sz w:val="24"/>
+                <w:szCs w:val="24"/>
+              </w:rPr>
+              <w:t>FR</w:t>
+            </w:r>
+            <w:r>
+              <w:rPr>
+                <w:bCs/>
+                <w:color w:val="008080"/>
+                <w:sz w:val="24"/>
+                <w:szCs w:val="24"/>
+              </w:rPr>
+              <w:t>06</w:t>
+            </w:r>
+          </w:p>
+        </w:tc>
+        <w:tc>
+          <w:tcPr>
+            <w:tcW w:w="4961" w:type="dxa"/>
+            <w:shd w:val="clear" w:color="auto" w:fill="FFF2CD"/>
+          </w:tcPr>
+          <w:p>
+            <w:pPr>
+              <w:rPr>
+                <w:sz w:val="24"/>
+                <w:szCs w:val="24"/>
+              </w:rPr>
+            </w:pPr>
+            <w:r>
+              <w:rPr>
+                <w:sz w:val="24"/>
+                <w:szCs w:val="24"/>
+              </w:rPr>
+              <w:t>Admin can addnew/delete/modify product to the website.</w:t>
+            </w:r>
+          </w:p>
+          <w:p>
+            <w:pPr>
+              <w:rPr>
+                <w:b/>
+                <w:bCs/>
+                <w:sz w:val="24"/>
+                <w:szCs w:val="24"/>
+              </w:rPr>
+            </w:pPr>
+          </w:p>
+        </w:tc>
+        <w:tc>
+          <w:tcPr>
+            <w:tcW w:w="3496" w:type="dxa"/>
+            <w:shd w:val="clear" w:color="auto" w:fill="FFF2CD"/>
+          </w:tcPr>
+          <w:p>
+            <w:pPr>
+              <w:rPr>
+                <w:bCs/>
+                <w:sz w:val="24"/>
+                <w:szCs w:val="24"/>
+              </w:rPr>
+            </w:pPr>
+            <w:r>
+              <w:rPr>
+                <w:bCs/>
+                <w:sz w:val="24"/>
+                <w:szCs w:val="24"/>
+              </w:rPr>
+              <w:t>So the admin can handle the products inventory.</w:t>
             </w:r>
           </w:p>
         </w:tc>
@@ -2797,18 +3441,28 @@
               <w:jc w:val="both"/>
               <w:rPr>
                 <w:bCs/>
-                <w:sz w:val="24"/>
-                <w:szCs w:val="24"/>
-              </w:rPr>
-            </w:pPr>
-            <w:r>
-              <w:rPr>
-                <w:bCs/>
-                <w:sz w:val="24"/>
-                <w:szCs w:val="24"/>
-              </w:rPr>
-              <w:lastRenderedPageBreak/>
-              <w:t>FR04</w:t>
+                <w:color w:val="008080"/>
+                <w:sz w:val="24"/>
+                <w:szCs w:val="24"/>
+              </w:rPr>
+            </w:pPr>
+            <w:r>
+              <w:rPr>
+                <w:bCs/>
+                <w:color w:val="008080"/>
+                <w:sz w:val="24"/>
+                <w:szCs w:val="24"/>
+              </w:rPr>
+              <w:t>FR</w:t>
+            </w:r>
+            <w:r>
+              <w:rPr>
+                <w:bCs/>
+                <w:color w:val="008080"/>
+                <w:sz w:val="24"/>
+                <w:szCs w:val="24"/>
+              </w:rPr>
+              <w:t>07</w:t>
             </w:r>
           </w:p>
         </w:tc>
@@ -2819,54 +3473,19 @@
           <w:p>
             <w:pPr>
               <w:rPr>
-                <w:rFonts w:eastAsiaTheme="minorEastAsia"/>
-                <w:sz w:val="24"/>
-                <w:szCs w:val="24"/>
-              </w:rPr>
-            </w:pPr>
-            <w:r>
-              <w:rPr>
-                <w:sz w:val="24"/>
-                <w:szCs w:val="24"/>
-              </w:rPr>
-              <w:t xml:space="preserve">Sign Up/sign in email must be in correct format as well as </w:t>
-            </w:r>
-            <w:r>
-              <w:rPr>
-                <w:sz w:val="24"/>
-                <w:szCs w:val="24"/>
-              </w:rPr>
-              <w:t xml:space="preserve">Password must be at least 8 to 10 characters </w:t>
-            </w:r>
-            <w:r>
-              <w:rPr>
-                <w:sz w:val="24"/>
-                <w:szCs w:val="24"/>
-              </w:rPr>
-              <w:t xml:space="preserve">long </w:t>
-            </w:r>
-            <w:r>
-              <w:rPr>
-                <w:sz w:val="24"/>
-                <w:szCs w:val="24"/>
-              </w:rPr>
-              <w:t xml:space="preserve">with </w:t>
-            </w:r>
-            <w:r>
-              <w:rPr>
-                <w:sz w:val="24"/>
-                <w:szCs w:val="24"/>
-              </w:rPr>
-              <w:t>at least a single special character with the combination of upper and lowercase alphabets.</w:t>
-            </w:r>
-          </w:p>
-          <w:p>
-            <w:pPr>
-              <w:rPr>
-                <w:sz w:val="24"/>
-                <w:szCs w:val="24"/>
-              </w:rPr>
-            </w:pPr>
+                <w:bCs/>
+                <w:sz w:val="24"/>
+                <w:szCs w:val="24"/>
+              </w:rPr>
+            </w:pPr>
+            <w:r>
+              <w:rPr>
+                <w:bCs/>
+                <w:sz w:val="24"/>
+                <w:szCs w:val="24"/>
+              </w:rPr>
+              <w:t>Admin can deactivate/create a user.</w:t>
+            </w:r>
           </w:p>
         </w:tc>
         <w:tc>
@@ -2887,15 +3506,109 @@
                 <w:sz w:val="24"/>
                 <w:szCs w:val="24"/>
               </w:rPr>
-              <w:t>To enhance security</w:t>
-            </w:r>
-            <w:r>
-              <w:rPr>
-                <w:bCs/>
-                <w:sz w:val="24"/>
-                <w:szCs w:val="24"/>
-              </w:rPr>
-              <w:t>.</w:t>
+              <w:t>So the admin can help manage users who repeatedly try to cheat with the shipment and delivery status.</w:t>
+            </w:r>
+          </w:p>
+          <w:p>
+            <w:pPr>
+              <w:rPr>
+                <w:bCs/>
+                <w:sz w:val="24"/>
+                <w:szCs w:val="24"/>
+              </w:rPr>
+            </w:pPr>
+          </w:p>
+        </w:tc>
+      </w:tr>
+      <w:tr>
+        <w:tc>
+          <w:tcPr>
+            <w:tcW w:w="1555" w:type="dxa"/>
+            <w:shd w:val="clear" w:color="auto" w:fill="FFF2CD"/>
+          </w:tcPr>
+          <w:p>
+            <w:pPr>
+              <w:jc w:val="both"/>
+              <w:rPr>
+                <w:bCs/>
+                <w:color w:val="008080"/>
+                <w:sz w:val="24"/>
+                <w:szCs w:val="24"/>
+              </w:rPr>
+            </w:pPr>
+            <w:r>
+              <w:rPr>
+                <w:bCs/>
+                <w:color w:val="008080"/>
+                <w:sz w:val="24"/>
+                <w:szCs w:val="24"/>
+              </w:rPr>
+              <w:t>FR</w:t>
+            </w:r>
+            <w:r>
+              <w:rPr>
+                <w:bCs/>
+                <w:color w:val="008080"/>
+                <w:sz w:val="24"/>
+                <w:szCs w:val="24"/>
+              </w:rPr>
+              <w:t>08</w:t>
+            </w:r>
+          </w:p>
+        </w:tc>
+        <w:tc>
+          <w:tcPr>
+            <w:tcW w:w="4961" w:type="dxa"/>
+            <w:shd w:val="clear" w:color="auto" w:fill="FFF2CD"/>
+          </w:tcPr>
+          <w:p>
+            <w:pPr>
+              <w:jc w:val="both"/>
+              <w:rPr>
+                <w:rFonts w:eastAsiaTheme="minorEastAsia"/>
+                <w:sz w:val="24"/>
+                <w:szCs w:val="24"/>
+              </w:rPr>
+            </w:pPr>
+            <w:r>
+              <w:rPr>
+                <w:sz w:val="24"/>
+                <w:szCs w:val="24"/>
+              </w:rPr>
+              <w:t>Admin can add/remove the deals.</w:t>
+            </w:r>
+          </w:p>
+          <w:p>
+            <w:pPr>
+              <w:jc w:val="both"/>
+              <w:rPr>
+                <w:rFonts w:eastAsiaTheme="minorEastAsia"/>
+                <w:sz w:val="24"/>
+                <w:szCs w:val="24"/>
+              </w:rPr>
+            </w:pPr>
+          </w:p>
+        </w:tc>
+        <w:tc>
+          <w:tcPr>
+            <w:tcW w:w="3496" w:type="dxa"/>
+            <w:shd w:val="clear" w:color="auto" w:fill="FFF2CD"/>
+          </w:tcPr>
+          <w:p>
+            <w:pPr>
+              <w:rPr>
+                <w:bCs/>
+                <w:sz w:val="24"/>
+                <w:szCs w:val="24"/>
+              </w:rPr>
+            </w:pPr>
+            <w:r>
+              <w:rPr>
+                <w:bCs/>
+                <w:sz w:val="24"/>
+                <w:szCs w:val="24"/>
+              </w:rPr>
+              <w:t>So that admin can apply these deals to the multiple products.</w:t>
             </w:r>
           </w:p>
         </w:tc>
@@ -2910,17 +3623,28 @@
               <w:jc w:val="both"/>
               <w:rPr>
                 <w:bCs/>
-                <w:sz w:val="24"/>
-                <w:szCs w:val="24"/>
-              </w:rPr>
-            </w:pPr>
-            <w:r>
-              <w:rPr>
-                <w:bCs/>
-                <w:sz w:val="24"/>
-                <w:szCs w:val="24"/>
-              </w:rPr>
-              <w:t>FR05</w:t>
+                <w:color w:val="008080"/>
+                <w:sz w:val="24"/>
+                <w:szCs w:val="24"/>
+              </w:rPr>
+            </w:pPr>
+            <w:r>
+              <w:rPr>
+                <w:bCs/>
+                <w:color w:val="008080"/>
+                <w:sz w:val="24"/>
+                <w:szCs w:val="24"/>
+              </w:rPr>
+              <w:t>FR</w:t>
+            </w:r>
+            <w:r>
+              <w:rPr>
+                <w:bCs/>
+                <w:color w:val="008080"/>
+                <w:sz w:val="24"/>
+                <w:szCs w:val="24"/>
+              </w:rPr>
+              <w:t>09</w:t>
             </w:r>
           </w:p>
         </w:tc>
@@ -2930,53 +3654,19 @@
           </w:tcPr>
           <w:p>
             <w:pPr>
-              <w:rPr>
-                <w:bCs/>
-                <w:sz w:val="24"/>
-                <w:szCs w:val="24"/>
-              </w:rPr>
-            </w:pPr>
-            <w:r>
-              <w:rPr>
-                <w:bCs/>
-                <w:sz w:val="24"/>
-                <w:szCs w:val="24"/>
-              </w:rPr>
-              <w:t xml:space="preserve">Admin can signup using </w:t>
-            </w:r>
-            <w:r>
-              <w:rPr>
-                <w:bCs/>
-                <w:sz w:val="24"/>
-                <w:szCs w:val="24"/>
-              </w:rPr>
-              <w:t xml:space="preserve">correct email format and a valid password containing at least </w:t>
-            </w:r>
-            <w:r>
-              <w:rPr>
-                <w:bCs/>
-                <w:sz w:val="24"/>
-                <w:szCs w:val="24"/>
-              </w:rPr>
-              <w:t>single special</w:t>
-            </w:r>
-            <w:r>
-              <w:rPr>
-                <w:bCs/>
-                <w:sz w:val="24"/>
-                <w:szCs w:val="24"/>
-              </w:rPr>
-              <w:t xml:space="preserve"> character, lowercase letter, uppercase letter, a number with at least 8 characters long.</w:t>
-            </w:r>
-          </w:p>
-          <w:p>
-            <w:pPr>
-              <w:rPr>
-                <w:bCs/>
-                <w:sz w:val="24"/>
-                <w:szCs w:val="24"/>
-              </w:rPr>
-            </w:pPr>
+              <w:jc w:val="both"/>
+              <w:rPr>
+                <w:sz w:val="24"/>
+                <w:szCs w:val="24"/>
+              </w:rPr>
+            </w:pPr>
+            <w:r>
+              <w:rPr>
+                <w:sz w:val="24"/>
+                <w:szCs w:val="24"/>
+              </w:rPr>
+              <w:t>Users can able to customize their own machine.</w:t>
+            </w:r>
           </w:p>
         </w:tc>
         <w:tc>
@@ -2997,8 +3687,141 @@
                 <w:sz w:val="24"/>
                 <w:szCs w:val="24"/>
               </w:rPr>
-              <w:t>To create an account for admin to gain control over database of the website.</w:t>
-            </w:r>
+              <w:t>Users can have the features they want in their customised machine</w:t>
+            </w:r>
+            <w:r>
+              <w:rPr>
+                <w:bCs/>
+                <w:sz w:val="24"/>
+                <w:szCs w:val="24"/>
+              </w:rPr>
+              <w:t>.</w:t>
+            </w:r>
+          </w:p>
+          <w:p>
+            <w:pPr>
+              <w:rPr>
+                <w:bCs/>
+                <w:sz w:val="24"/>
+                <w:szCs w:val="24"/>
+              </w:rPr>
+            </w:pPr>
+          </w:p>
+        </w:tc>
+      </w:tr>
+      <w:tr>
+        <w:tc>
+          <w:tcPr>
+            <w:tcW w:w="1555" w:type="dxa"/>
+            <w:shd w:val="clear" w:color="auto" w:fill="FFF2CD"/>
+          </w:tcPr>
+          <w:p>
+            <w:pPr>
+              <w:jc w:val="both"/>
+              <w:rPr>
+                <w:bCs/>
+                <w:color w:val="008080"/>
+                <w:sz w:val="24"/>
+                <w:szCs w:val="24"/>
+              </w:rPr>
+            </w:pPr>
+            <w:r>
+              <w:rPr>
+                <w:bCs/>
+                <w:color w:val="008080"/>
+                <w:sz w:val="24"/>
+                <w:szCs w:val="24"/>
+              </w:rPr>
+              <w:t>FR</w:t>
+            </w:r>
+            <w:r>
+              <w:rPr>
+                <w:bCs/>
+                <w:color w:val="008080"/>
+                <w:sz w:val="24"/>
+                <w:szCs w:val="24"/>
+              </w:rPr>
+              <w:t>10</w:t>
+            </w:r>
+          </w:p>
+        </w:tc>
+        <w:tc>
+          <w:tcPr>
+            <w:tcW w:w="4961" w:type="dxa"/>
+            <w:shd w:val="clear" w:color="auto" w:fill="FFF2CD"/>
+          </w:tcPr>
+          <w:p>
+            <w:pPr>
+              <w:jc w:val="both"/>
+              <w:rPr>
+                <w:sz w:val="24"/>
+                <w:szCs w:val="24"/>
+              </w:rPr>
+            </w:pPr>
+            <w:r>
+              <w:rPr>
+                <w:sz w:val="24"/>
+                <w:szCs w:val="24"/>
+              </w:rPr>
+              <w:t xml:space="preserve">User can take advisor from the AI advisor questioner. </w:t>
+            </w:r>
+          </w:p>
+          <w:p>
+            <w:pPr>
+              <w:jc w:val="both"/>
+              <w:rPr>
+                <w:sz w:val="24"/>
+                <w:szCs w:val="24"/>
+              </w:rPr>
+            </w:pPr>
+          </w:p>
+        </w:tc>
+        <w:tc>
+          <w:tcPr>
+            <w:tcW w:w="3496" w:type="dxa"/>
+            <w:shd w:val="clear" w:color="auto" w:fill="FFF2CD"/>
+          </w:tcPr>
+          <w:p>
+            <w:pPr>
+              <w:rPr>
+                <w:bCs/>
+                <w:sz w:val="24"/>
+                <w:szCs w:val="24"/>
+              </w:rPr>
+            </w:pPr>
+            <w:r>
+              <w:rPr>
+                <w:bCs/>
+                <w:sz w:val="24"/>
+                <w:szCs w:val="24"/>
+              </w:rPr>
+              <w:t>Even if the user do</w:t>
+            </w:r>
+            <w:r>
+              <w:rPr>
+                <w:bCs/>
+                <w:sz w:val="24"/>
+                <w:szCs w:val="24"/>
+              </w:rPr>
+              <w:t>es</w:t>
+            </w:r>
+            <w:r>
+              <w:rPr>
+                <w:bCs/>
+                <w:sz w:val="24"/>
+                <w:szCs w:val="24"/>
+              </w:rPr>
+              <w:t xml:space="preserve"> not know anything about machines, they can manage to buy their machine according to their requirements.</w:t>
+            </w:r>
+          </w:p>
+          <w:p>
+            <w:pPr>
+              <w:rPr>
+                <w:bCs/>
+                <w:sz w:val="24"/>
+                <w:szCs w:val="24"/>
+              </w:rPr>
+            </w:pPr>
           </w:p>
         </w:tc>
       </w:tr>
@@ -3012,13 +3835,15 @@
               <w:jc w:val="both"/>
               <w:rPr>
                 <w:bCs/>
-                <w:sz w:val="24"/>
-                <w:szCs w:val="24"/>
-              </w:rPr>
-            </w:pPr>
-            <w:r>
-              <w:rPr>
-                <w:bCs/>
+                <w:color w:val="008080"/>
+                <w:sz w:val="24"/>
+                <w:szCs w:val="24"/>
+              </w:rPr>
+            </w:pPr>
+            <w:r>
+              <w:rPr>
+                <w:bCs/>
+                <w:color w:val="008080"/>
                 <w:sz w:val="24"/>
                 <w:szCs w:val="24"/>
               </w:rPr>
@@ -3027,10 +3852,11 @@
             <w:r>
               <w:rPr>
                 <w:bCs/>
-                <w:sz w:val="24"/>
-                <w:szCs w:val="24"/>
-              </w:rPr>
-              <w:t>06</w:t>
+                <w:color w:val="008080"/>
+                <w:sz w:val="24"/>
+                <w:szCs w:val="24"/>
+              </w:rPr>
+              <w:t>11</w:t>
             </w:r>
           </w:p>
         </w:tc>
@@ -3040,28 +3866,19 @@
           </w:tcPr>
           <w:p>
             <w:pPr>
-              <w:rPr>
-                <w:sz w:val="24"/>
-                <w:szCs w:val="24"/>
-              </w:rPr>
-            </w:pPr>
-            <w:r>
-              <w:rPr>
-                <w:sz w:val="24"/>
-                <w:szCs w:val="24"/>
-              </w:rPr>
-              <w:t>Admin can addnew/delete/modify product to the website.</w:t>
-            </w:r>
-          </w:p>
-          <w:p>
-            <w:pPr>
-              <w:rPr>
-                <w:b/>
-                <w:bCs/>
-                <w:sz w:val="24"/>
-                <w:szCs w:val="24"/>
-              </w:rPr>
-            </w:pPr>
+              <w:jc w:val="both"/>
+              <w:rPr>
+                <w:sz w:val="24"/>
+                <w:szCs w:val="24"/>
+              </w:rPr>
+            </w:pPr>
+            <w:r>
+              <w:rPr>
+                <w:sz w:val="24"/>
+                <w:szCs w:val="24"/>
+              </w:rPr>
+              <w:t>User can access the reparation service.</w:t>
+            </w:r>
           </w:p>
         </w:tc>
         <w:tc>
@@ -3082,7 +3899,98 @@
                 <w:sz w:val="24"/>
                 <w:szCs w:val="24"/>
               </w:rPr>
-              <w:t>So the admin can handle the products inventory.</w:t>
+              <w:t>To give more convenience to the users.</w:t>
+            </w:r>
+          </w:p>
+        </w:tc>
+      </w:tr>
+      <w:tr>
+        <w:tc>
+          <w:tcPr>
+            <w:tcW w:w="1555" w:type="dxa"/>
+            <w:shd w:val="clear" w:color="auto" w:fill="FFF2CD"/>
+          </w:tcPr>
+          <w:p>
+            <w:pPr>
+              <w:jc w:val="both"/>
+              <w:rPr>
+                <w:bCs/>
+                <w:color w:val="008080"/>
+                <w:sz w:val="24"/>
+                <w:szCs w:val="24"/>
+              </w:rPr>
+            </w:pPr>
+            <w:r>
+              <w:rPr>
+                <w:bCs/>
+                <w:color w:val="008080"/>
+                <w:sz w:val="24"/>
+                <w:szCs w:val="24"/>
+              </w:rPr>
+              <w:t>FR</w:t>
+            </w:r>
+            <w:r>
+              <w:rPr>
+                <w:bCs/>
+                <w:color w:val="008080"/>
+                <w:sz w:val="24"/>
+                <w:szCs w:val="24"/>
+              </w:rPr>
+              <w:t>12</w:t>
+            </w:r>
+          </w:p>
+        </w:tc>
+        <w:tc>
+          <w:tcPr>
+            <w:tcW w:w="4961" w:type="dxa"/>
+            <w:shd w:val="clear" w:color="auto" w:fill="FFF2CD"/>
+          </w:tcPr>
+          <w:p>
+            <w:pPr>
+              <w:jc w:val="both"/>
+              <w:rPr>
+                <w:sz w:val="24"/>
+                <w:szCs w:val="24"/>
+              </w:rPr>
+            </w:pPr>
+            <w:r>
+              <w:rPr>
+                <w:sz w:val="24"/>
+                <w:szCs w:val="24"/>
+              </w:rPr>
+              <w:t>Registered user can update their personal profile.</w:t>
+            </w:r>
+          </w:p>
+          <w:p>
+            <w:pPr>
+              <w:jc w:val="both"/>
+              <w:rPr>
+                <w:sz w:val="24"/>
+                <w:szCs w:val="24"/>
+              </w:rPr>
+            </w:pPr>
+          </w:p>
+        </w:tc>
+        <w:tc>
+          <w:tcPr>
+            <w:tcW w:w="3496" w:type="dxa"/>
+            <w:shd w:val="clear" w:color="auto" w:fill="FFF2CD"/>
+          </w:tcPr>
+          <w:p>
+            <w:pPr>
+              <w:rPr>
+                <w:bCs/>
+                <w:sz w:val="24"/>
+                <w:szCs w:val="24"/>
+              </w:rPr>
+            </w:pPr>
+            <w:r>
+              <w:rPr>
+                <w:bCs/>
+                <w:sz w:val="24"/>
+                <w:szCs w:val="24"/>
+              </w:rPr>
+              <w:t>So that user can easily change their details if anything changes.</w:t>
             </w:r>
           </w:p>
         </w:tc>
@@ -3097,13 +4005,15 @@
               <w:jc w:val="both"/>
               <w:rPr>
                 <w:bCs/>
-                <w:sz w:val="24"/>
-                <w:szCs w:val="24"/>
-              </w:rPr>
-            </w:pPr>
-            <w:r>
-              <w:rPr>
-                <w:bCs/>
+                <w:color w:val="008080"/>
+                <w:sz w:val="24"/>
+                <w:szCs w:val="24"/>
+              </w:rPr>
+            </w:pPr>
+            <w:r>
+              <w:rPr>
+                <w:bCs/>
+                <w:color w:val="008080"/>
                 <w:sz w:val="24"/>
                 <w:szCs w:val="24"/>
               </w:rPr>
@@ -3112,10 +4022,11 @@
             <w:r>
               <w:rPr>
                 <w:bCs/>
-                <w:sz w:val="24"/>
-                <w:szCs w:val="24"/>
-              </w:rPr>
-              <w:t>07</w:t>
+                <w:color w:val="008080"/>
+                <w:sz w:val="24"/>
+                <w:szCs w:val="24"/>
+              </w:rPr>
+              <w:t>13</w:t>
             </w:r>
           </w:p>
         </w:tc>
@@ -3125,19 +4036,18 @@
           </w:tcPr>
           <w:p>
             <w:pPr>
-              <w:rPr>
-                <w:bCs/>
-                <w:sz w:val="24"/>
-                <w:szCs w:val="24"/>
-              </w:rPr>
-            </w:pPr>
-            <w:r>
-              <w:rPr>
-                <w:bCs/>
-                <w:sz w:val="24"/>
-                <w:szCs w:val="24"/>
-              </w:rPr>
-              <w:t>Admin can deactivate/create a user.</w:t>
+              <w:jc w:val="both"/>
+              <w:rPr>
+                <w:sz w:val="24"/>
+                <w:szCs w:val="24"/>
+              </w:rPr>
+            </w:pPr>
+            <w:r>
+              <w:rPr>
+                <w:sz w:val="24"/>
+                <w:szCs w:val="24"/>
+              </w:rPr>
+              <w:t>Users can add multiple products to the cart as well as they can delete one from the cart.</w:t>
             </w:r>
           </w:p>
         </w:tc>
@@ -3147,27 +4057,116 @@
           </w:tcPr>
           <w:p>
             <w:pPr>
-              <w:rPr>
-                <w:bCs/>
-                <w:sz w:val="24"/>
-                <w:szCs w:val="24"/>
-              </w:rPr>
-            </w:pPr>
-            <w:r>
-              <w:rPr>
-                <w:bCs/>
-                <w:sz w:val="24"/>
-                <w:szCs w:val="24"/>
-              </w:rPr>
-              <w:t>So the admin can help manage users who repeatedly try to cheat with the shipment and delivery status.</w:t>
-            </w:r>
-          </w:p>
-          <w:p>
-            <w:pPr>
-              <w:rPr>
-                <w:bCs/>
-                <w:sz w:val="24"/>
-                <w:szCs w:val="24"/>
+              <w:pStyle w:val="Default"/>
+              <w:rPr>
+                <w:sz w:val="23"/>
+                <w:szCs w:val="23"/>
+              </w:rPr>
+            </w:pPr>
+            <w:r>
+              <w:rPr>
+                <w:sz w:val="23"/>
+                <w:szCs w:val="23"/>
+              </w:rPr>
+              <w:t>So that they can conveniently buy products of their choice.</w:t>
+            </w:r>
+          </w:p>
+          <w:p>
+            <w:pPr>
+              <w:rPr>
+                <w:bCs/>
+                <w:sz w:val="24"/>
+                <w:szCs w:val="24"/>
+              </w:rPr>
+            </w:pPr>
+          </w:p>
+        </w:tc>
+      </w:tr>
+      <w:tr>
+        <w:tc>
+          <w:tcPr>
+            <w:tcW w:w="1555" w:type="dxa"/>
+            <w:shd w:val="clear" w:color="auto" w:fill="FFF2CD"/>
+          </w:tcPr>
+          <w:p>
+            <w:pPr>
+              <w:jc w:val="both"/>
+              <w:rPr>
+                <w:bCs/>
+                <w:color w:val="008080"/>
+                <w:sz w:val="24"/>
+                <w:szCs w:val="24"/>
+              </w:rPr>
+            </w:pPr>
+            <w:r>
+              <w:rPr>
+                <w:bCs/>
+                <w:color w:val="008080"/>
+                <w:sz w:val="24"/>
+                <w:szCs w:val="24"/>
+              </w:rPr>
+              <w:t>FR</w:t>
+            </w:r>
+            <w:r>
+              <w:rPr>
+                <w:bCs/>
+                <w:color w:val="008080"/>
+                <w:sz w:val="24"/>
+                <w:szCs w:val="24"/>
+              </w:rPr>
+              <w:t>14</w:t>
+            </w:r>
+          </w:p>
+        </w:tc>
+        <w:tc>
+          <w:tcPr>
+            <w:tcW w:w="4961" w:type="dxa"/>
+            <w:shd w:val="clear" w:color="auto" w:fill="FFF2CD"/>
+          </w:tcPr>
+          <w:p>
+            <w:pPr>
+              <w:jc w:val="both"/>
+              <w:rPr>
+                <w:sz w:val="24"/>
+                <w:szCs w:val="24"/>
+              </w:rPr>
+            </w:pPr>
+            <w:r>
+              <w:rPr>
+                <w:sz w:val="24"/>
+                <w:szCs w:val="24"/>
+              </w:rPr>
+              <w:t>Registered users can see their invoice history.</w:t>
+            </w:r>
+          </w:p>
+        </w:tc>
+        <w:tc>
+          <w:tcPr>
+            <w:tcW w:w="3496" w:type="dxa"/>
+            <w:shd w:val="clear" w:color="auto" w:fill="FFF2CD"/>
+          </w:tcPr>
+          <w:p>
+            <w:pPr>
+              <w:pStyle w:val="Default"/>
+              <w:rPr>
+                <w:sz w:val="23"/>
+                <w:szCs w:val="23"/>
+              </w:rPr>
+            </w:pPr>
+            <w:r>
+              <w:rPr>
+                <w:sz w:val="23"/>
+                <w:szCs w:val="23"/>
+              </w:rPr>
+              <w:t>To have access through the orders they have placed.</w:t>
+            </w:r>
+          </w:p>
+          <w:p>
+            <w:pPr>
+              <w:pStyle w:val="Default"/>
+              <w:rPr>
+                <w:sz w:val="23"/>
+                <w:szCs w:val="23"/>
               </w:rPr>
             </w:pPr>
           </w:p>
@@ -3183,25 +4182,29 @@
               <w:jc w:val="both"/>
               <w:rPr>
                 <w:bCs/>
-                <w:sz w:val="24"/>
-                <w:szCs w:val="24"/>
-              </w:rPr>
-            </w:pPr>
-            <w:r>
-              <w:rPr>
-                <w:bCs/>
-                <w:sz w:val="24"/>
-                <w:szCs w:val="24"/>
-              </w:rPr>
+                <w:color w:val="008080"/>
+                <w:sz w:val="24"/>
+                <w:szCs w:val="24"/>
+              </w:rPr>
+            </w:pPr>
+            <w:r>
+              <w:rPr>
+                <w:bCs/>
+                <w:color w:val="008080"/>
+                <w:sz w:val="24"/>
+                <w:szCs w:val="24"/>
+              </w:rPr>
+              <w:lastRenderedPageBreak/>
               <w:t>FR</w:t>
             </w:r>
             <w:r>
               <w:rPr>
                 <w:bCs/>
-                <w:sz w:val="24"/>
-                <w:szCs w:val="24"/>
-              </w:rPr>
-              <w:t>08</w:t>
+                <w:color w:val="008080"/>
+                <w:sz w:val="24"/>
+                <w:szCs w:val="24"/>
+              </w:rPr>
+              <w:t>15</w:t>
             </w:r>
           </w:p>
         </w:tc>
@@ -3213,24 +4216,22 @@
             <w:pPr>
               <w:jc w:val="both"/>
               <w:rPr>
-                <w:rFonts w:eastAsiaTheme="minorEastAsia"/>
-                <w:sz w:val="24"/>
-                <w:szCs w:val="24"/>
-              </w:rPr>
-            </w:pPr>
-            <w:r>
-              <w:rPr>
-                <w:sz w:val="24"/>
-                <w:szCs w:val="24"/>
-              </w:rPr>
-              <w:t>Admin can add/remove the deals.</w:t>
+                <w:sz w:val="24"/>
+                <w:szCs w:val="24"/>
+              </w:rPr>
+            </w:pPr>
+            <w:r>
+              <w:rPr>
+                <w:sz w:val="24"/>
+                <w:szCs w:val="24"/>
+              </w:rPr>
+              <w:t>Registered user can buy products online.</w:t>
             </w:r>
           </w:p>
           <w:p>
             <w:pPr>
               <w:jc w:val="both"/>
               <w:rPr>
-                <w:rFonts w:eastAsiaTheme="minorEastAsia"/>
                 <w:sz w:val="24"/>
                 <w:szCs w:val="24"/>
               </w:rPr>
@@ -3243,19 +4244,18 @@
           </w:tcPr>
           <w:p>
             <w:pPr>
-              <w:rPr>
-                <w:bCs/>
-                <w:sz w:val="24"/>
-                <w:szCs w:val="24"/>
-              </w:rPr>
-            </w:pPr>
-            <w:r>
-              <w:rPr>
-                <w:bCs/>
-                <w:sz w:val="24"/>
-                <w:szCs w:val="24"/>
-              </w:rPr>
-              <w:t>So that admin can apply these deals to the multiple products.</w:t>
+              <w:pStyle w:val="Default"/>
+              <w:rPr>
+                <w:sz w:val="23"/>
+                <w:szCs w:val="23"/>
+              </w:rPr>
+            </w:pPr>
+            <w:r>
+              <w:rPr>
+                <w:sz w:val="23"/>
+                <w:szCs w:val="23"/>
+              </w:rPr>
+              <w:t>To get more convenience.</w:t>
             </w:r>
           </w:p>
         </w:tc>
@@ -3264,19 +4264,22 @@
         <w:tc>
           <w:tcPr>
             <w:tcW w:w="1555" w:type="dxa"/>
+            <w:shd w:val="clear" w:color="auto" w:fill="FFF2CD"/>
           </w:tcPr>
           <w:p>
             <w:pPr>
               <w:jc w:val="both"/>
               <w:rPr>
                 <w:bCs/>
-                <w:sz w:val="24"/>
-                <w:szCs w:val="24"/>
-              </w:rPr>
-            </w:pPr>
-            <w:r>
-              <w:rPr>
-                <w:bCs/>
+                <w:color w:val="008080"/>
+                <w:sz w:val="24"/>
+                <w:szCs w:val="24"/>
+              </w:rPr>
+            </w:pPr>
+            <w:r>
+              <w:rPr>
+                <w:bCs/>
+                <w:color w:val="008080"/>
                 <w:sz w:val="24"/>
                 <w:szCs w:val="24"/>
               </w:rPr>
@@ -3285,16 +4288,18 @@
             <w:r>
               <w:rPr>
                 <w:bCs/>
-                <w:sz w:val="24"/>
-                <w:szCs w:val="24"/>
-              </w:rPr>
-              <w:t>09</w:t>
+                <w:color w:val="008080"/>
+                <w:sz w:val="24"/>
+                <w:szCs w:val="24"/>
+              </w:rPr>
+              <w:t>16</w:t>
             </w:r>
           </w:p>
         </w:tc>
         <w:tc>
           <w:tcPr>
             <w:tcW w:w="4961" w:type="dxa"/>
+            <w:shd w:val="clear" w:color="auto" w:fill="FFF2CD"/>
           </w:tcPr>
           <w:p>
             <w:pPr>
@@ -3309,637 +4314,14 @@
                 <w:sz w:val="24"/>
                 <w:szCs w:val="24"/>
               </w:rPr>
-              <w:t>Users can able to customize their own machine.</w:t>
+              <w:t>Users can filter the products by name, category, price.</w:t>
             </w:r>
           </w:p>
         </w:tc>
         <w:tc>
           <w:tcPr>
             <w:tcW w:w="3496" w:type="dxa"/>
-          </w:tcPr>
-          <w:p>
-            <w:pPr>
-              <w:rPr>
-                <w:bCs/>
-                <w:sz w:val="24"/>
-                <w:szCs w:val="24"/>
-              </w:rPr>
-            </w:pPr>
-            <w:r>
-              <w:rPr>
-                <w:bCs/>
-                <w:sz w:val="24"/>
-                <w:szCs w:val="24"/>
-              </w:rPr>
-              <w:t>Users can have the features they want in their customised machine</w:t>
-            </w:r>
-            <w:r>
-              <w:rPr>
-                <w:bCs/>
-                <w:sz w:val="24"/>
-                <w:szCs w:val="24"/>
-              </w:rPr>
-              <w:t>.</w:t>
-            </w:r>
-          </w:p>
-          <w:p>
-            <w:pPr>
-              <w:rPr>
-                <w:bCs/>
-                <w:sz w:val="24"/>
-                <w:szCs w:val="24"/>
-              </w:rPr>
-            </w:pPr>
-          </w:p>
-        </w:tc>
-      </w:tr>
-      <w:tr>
-        <w:tc>
-          <w:tcPr>
-            <w:tcW w:w="1555" w:type="dxa"/>
-          </w:tcPr>
-          <w:p>
-            <w:pPr>
-              <w:jc w:val="both"/>
-              <w:rPr>
-                <w:bCs/>
-                <w:sz w:val="24"/>
-                <w:szCs w:val="24"/>
-              </w:rPr>
-            </w:pPr>
-            <w:r>
-              <w:rPr>
-                <w:bCs/>
-                <w:sz w:val="24"/>
-                <w:szCs w:val="24"/>
-              </w:rPr>
-              <w:t>FR</w:t>
-            </w:r>
-            <w:r>
-              <w:rPr>
-                <w:bCs/>
-                <w:sz w:val="24"/>
-                <w:szCs w:val="24"/>
-              </w:rPr>
-              <w:t>10</w:t>
-            </w:r>
-          </w:p>
-        </w:tc>
-        <w:tc>
-          <w:tcPr>
-            <w:tcW w:w="4961" w:type="dxa"/>
-          </w:tcPr>
-          <w:p>
-            <w:pPr>
-              <w:jc w:val="both"/>
-              <w:rPr>
-                <w:sz w:val="24"/>
-                <w:szCs w:val="24"/>
-              </w:rPr>
-            </w:pPr>
-            <w:r>
-              <w:rPr>
-                <w:sz w:val="24"/>
-                <w:szCs w:val="24"/>
-              </w:rPr>
-              <w:t xml:space="preserve">User can take advisor from the AI advisor questioner. </w:t>
-            </w:r>
-          </w:p>
-          <w:p>
-            <w:pPr>
-              <w:jc w:val="both"/>
-              <w:rPr>
-                <w:sz w:val="24"/>
-                <w:szCs w:val="24"/>
-              </w:rPr>
-            </w:pPr>
-          </w:p>
-        </w:tc>
-        <w:tc>
-          <w:tcPr>
-            <w:tcW w:w="3496" w:type="dxa"/>
-          </w:tcPr>
-          <w:p>
-            <w:pPr>
-              <w:rPr>
-                <w:bCs/>
-                <w:sz w:val="24"/>
-                <w:szCs w:val="24"/>
-              </w:rPr>
-            </w:pPr>
-            <w:r>
-              <w:rPr>
-                <w:bCs/>
-                <w:sz w:val="24"/>
-                <w:szCs w:val="24"/>
-              </w:rPr>
-              <w:t>Even if the user do</w:t>
-            </w:r>
-            <w:r>
-              <w:rPr>
-                <w:bCs/>
-                <w:sz w:val="24"/>
-                <w:szCs w:val="24"/>
-              </w:rPr>
-              <w:t>es</w:t>
-            </w:r>
-            <w:r>
-              <w:rPr>
-                <w:bCs/>
-                <w:sz w:val="24"/>
-                <w:szCs w:val="24"/>
-              </w:rPr>
-              <w:t xml:space="preserve"> not know anything about machines, they can manage to buy their machine according to their requirements.</w:t>
-            </w:r>
-          </w:p>
-          <w:p>
-            <w:pPr>
-              <w:rPr>
-                <w:bCs/>
-                <w:sz w:val="24"/>
-                <w:szCs w:val="24"/>
-              </w:rPr>
-            </w:pPr>
-          </w:p>
-        </w:tc>
-      </w:tr>
-      <w:tr>
-        <w:tc>
-          <w:tcPr>
-            <w:tcW w:w="1555" w:type="dxa"/>
-          </w:tcPr>
-          <w:p>
-            <w:pPr>
-              <w:jc w:val="both"/>
-              <w:rPr>
-                <w:bCs/>
-                <w:sz w:val="24"/>
-                <w:szCs w:val="24"/>
-              </w:rPr>
-            </w:pPr>
-            <w:r>
-              <w:rPr>
-                <w:bCs/>
-                <w:sz w:val="24"/>
-                <w:szCs w:val="24"/>
-              </w:rPr>
-              <w:t>FR</w:t>
-            </w:r>
-            <w:r>
-              <w:rPr>
-                <w:bCs/>
-                <w:sz w:val="24"/>
-                <w:szCs w:val="24"/>
-              </w:rPr>
-              <w:t>11</w:t>
-            </w:r>
-          </w:p>
-        </w:tc>
-        <w:tc>
-          <w:tcPr>
-            <w:tcW w:w="4961" w:type="dxa"/>
-          </w:tcPr>
-          <w:p>
-            <w:pPr>
-              <w:jc w:val="both"/>
-              <w:rPr>
-                <w:sz w:val="24"/>
-                <w:szCs w:val="24"/>
-              </w:rPr>
-            </w:pPr>
-            <w:r>
-              <w:rPr>
-                <w:sz w:val="24"/>
-                <w:szCs w:val="24"/>
-              </w:rPr>
-              <w:t>User can access the reparation service.</w:t>
-            </w:r>
-          </w:p>
-        </w:tc>
-        <w:tc>
-          <w:tcPr>
-            <w:tcW w:w="3496" w:type="dxa"/>
-          </w:tcPr>
-          <w:p>
-            <w:pPr>
-              <w:rPr>
-                <w:bCs/>
-                <w:sz w:val="24"/>
-                <w:szCs w:val="24"/>
-              </w:rPr>
-            </w:pPr>
-            <w:r>
-              <w:rPr>
-                <w:bCs/>
-                <w:sz w:val="24"/>
-                <w:szCs w:val="24"/>
-              </w:rPr>
-              <w:t>To give more convenience to the users.</w:t>
-            </w:r>
-          </w:p>
-        </w:tc>
-      </w:tr>
-      <w:tr>
-        <w:tc>
-          <w:tcPr>
-            <w:tcW w:w="1555" w:type="dxa"/>
-          </w:tcPr>
-          <w:p>
-            <w:pPr>
-              <w:jc w:val="both"/>
-              <w:rPr>
-                <w:bCs/>
-                <w:sz w:val="24"/>
-                <w:szCs w:val="24"/>
-              </w:rPr>
-            </w:pPr>
-            <w:r>
-              <w:rPr>
-                <w:bCs/>
-                <w:sz w:val="24"/>
-                <w:szCs w:val="24"/>
-              </w:rPr>
-              <w:t>FR</w:t>
-            </w:r>
-            <w:r>
-              <w:rPr>
-                <w:bCs/>
-                <w:sz w:val="24"/>
-                <w:szCs w:val="24"/>
-              </w:rPr>
-              <w:t>12</w:t>
-            </w:r>
-          </w:p>
-        </w:tc>
-        <w:tc>
-          <w:tcPr>
-            <w:tcW w:w="4961" w:type="dxa"/>
-          </w:tcPr>
-          <w:p>
-            <w:pPr>
-              <w:jc w:val="both"/>
-              <w:rPr>
-                <w:sz w:val="24"/>
-                <w:szCs w:val="24"/>
-              </w:rPr>
-            </w:pPr>
-            <w:r>
-              <w:rPr>
-                <w:sz w:val="24"/>
-                <w:szCs w:val="24"/>
-              </w:rPr>
-              <w:t>Registered user can update their personal profile.</w:t>
-            </w:r>
-          </w:p>
-          <w:p>
-            <w:pPr>
-              <w:jc w:val="both"/>
-              <w:rPr>
-                <w:sz w:val="24"/>
-                <w:szCs w:val="24"/>
-              </w:rPr>
-            </w:pPr>
-          </w:p>
-        </w:tc>
-        <w:tc>
-          <w:tcPr>
-            <w:tcW w:w="3496" w:type="dxa"/>
-          </w:tcPr>
-          <w:p>
-            <w:pPr>
-              <w:rPr>
-                <w:bCs/>
-                <w:sz w:val="24"/>
-                <w:szCs w:val="24"/>
-              </w:rPr>
-            </w:pPr>
-            <w:r>
-              <w:rPr>
-                <w:bCs/>
-                <w:sz w:val="24"/>
-                <w:szCs w:val="24"/>
-              </w:rPr>
-              <w:t>So that user can easily change their details if anything changes.</w:t>
-            </w:r>
-          </w:p>
-        </w:tc>
-      </w:tr>
-      <w:tr>
-        <w:tc>
-          <w:tcPr>
-            <w:tcW w:w="1555" w:type="dxa"/>
-          </w:tcPr>
-          <w:p>
-            <w:pPr>
-              <w:jc w:val="both"/>
-              <w:rPr>
-                <w:bCs/>
-                <w:sz w:val="24"/>
-                <w:szCs w:val="24"/>
-              </w:rPr>
-            </w:pPr>
-            <w:r>
-              <w:rPr>
-                <w:bCs/>
-                <w:sz w:val="24"/>
-                <w:szCs w:val="24"/>
-              </w:rPr>
-              <w:t>FR</w:t>
-            </w:r>
-            <w:r>
-              <w:rPr>
-                <w:bCs/>
-                <w:sz w:val="24"/>
-                <w:szCs w:val="24"/>
-              </w:rPr>
-              <w:t>13</w:t>
-            </w:r>
-          </w:p>
-        </w:tc>
-        <w:tc>
-          <w:tcPr>
-            <w:tcW w:w="4961" w:type="dxa"/>
-          </w:tcPr>
-          <w:p>
-            <w:pPr>
-              <w:jc w:val="both"/>
-              <w:rPr>
-                <w:sz w:val="24"/>
-                <w:szCs w:val="24"/>
-              </w:rPr>
-            </w:pPr>
-            <w:r>
-              <w:rPr>
-                <w:sz w:val="24"/>
-                <w:szCs w:val="24"/>
-              </w:rPr>
-              <w:t>Users can add multiple products to the cart as well as they can delete one from the cart.</w:t>
-            </w:r>
-          </w:p>
-        </w:tc>
-        <w:tc>
-          <w:tcPr>
-            <w:tcW w:w="3496" w:type="dxa"/>
-          </w:tcPr>
-          <w:p>
-            <w:pPr>
-              <w:pStyle w:val="Default"/>
-              <w:rPr>
-                <w:sz w:val="23"/>
-                <w:szCs w:val="23"/>
-              </w:rPr>
-            </w:pPr>
-            <w:r>
-              <w:rPr>
-                <w:sz w:val="23"/>
-                <w:szCs w:val="23"/>
-              </w:rPr>
-              <w:t>So that they can convenient</w:t>
-            </w:r>
-            <w:r>
-              <w:rPr>
-                <w:sz w:val="23"/>
-                <w:szCs w:val="23"/>
-              </w:rPr>
-              <w:t>ly buy products of their choice.</w:t>
-            </w:r>
-          </w:p>
-          <w:p>
-            <w:pPr>
-              <w:rPr>
-                <w:bCs/>
-                <w:sz w:val="24"/>
-                <w:szCs w:val="24"/>
-              </w:rPr>
-            </w:pPr>
-          </w:p>
-        </w:tc>
-      </w:tr>
-      <w:tr>
-        <w:tc>
-          <w:tcPr>
-            <w:tcW w:w="1555" w:type="dxa"/>
-          </w:tcPr>
-          <w:p>
-            <w:pPr>
-              <w:jc w:val="both"/>
-              <w:rPr>
-                <w:bCs/>
-                <w:sz w:val="24"/>
-                <w:szCs w:val="24"/>
-              </w:rPr>
-            </w:pPr>
-            <w:r>
-              <w:rPr>
-                <w:bCs/>
-                <w:sz w:val="24"/>
-                <w:szCs w:val="24"/>
-              </w:rPr>
-              <w:t>FR</w:t>
-            </w:r>
-            <w:r>
-              <w:rPr>
-                <w:bCs/>
-                <w:sz w:val="24"/>
-                <w:szCs w:val="24"/>
-              </w:rPr>
-              <w:t>14</w:t>
-            </w:r>
-          </w:p>
-        </w:tc>
-        <w:tc>
-          <w:tcPr>
-            <w:tcW w:w="4961" w:type="dxa"/>
-          </w:tcPr>
-          <w:p>
-            <w:pPr>
-              <w:jc w:val="both"/>
-              <w:rPr>
-                <w:sz w:val="24"/>
-                <w:szCs w:val="24"/>
-              </w:rPr>
-            </w:pPr>
-            <w:r>
-              <w:rPr>
-                <w:sz w:val="24"/>
-                <w:szCs w:val="24"/>
-              </w:rPr>
-              <w:t>Registered users can see their invoice history.</w:t>
-            </w:r>
-          </w:p>
-        </w:tc>
-        <w:tc>
-          <w:tcPr>
-            <w:tcW w:w="3496" w:type="dxa"/>
-          </w:tcPr>
-          <w:p>
-            <w:pPr>
-              <w:pStyle w:val="Default"/>
-              <w:rPr>
-                <w:sz w:val="23"/>
-                <w:szCs w:val="23"/>
-              </w:rPr>
-            </w:pPr>
-            <w:r>
-              <w:rPr>
-                <w:sz w:val="23"/>
-                <w:szCs w:val="23"/>
-              </w:rPr>
-              <w:t>To have access through the orders they have placed.</w:t>
-            </w:r>
-          </w:p>
-          <w:p>
-            <w:pPr>
-              <w:pStyle w:val="Default"/>
-              <w:rPr>
-                <w:sz w:val="23"/>
-                <w:szCs w:val="23"/>
-              </w:rPr>
-            </w:pPr>
-          </w:p>
-        </w:tc>
-      </w:tr>
-      <w:tr>
-        <w:tc>
-          <w:tcPr>
-            <w:tcW w:w="1555" w:type="dxa"/>
-          </w:tcPr>
-          <w:p>
-            <w:pPr>
-              <w:jc w:val="both"/>
-              <w:rPr>
-                <w:bCs/>
-                <w:sz w:val="24"/>
-                <w:szCs w:val="24"/>
-              </w:rPr>
-            </w:pPr>
-            <w:r>
-              <w:rPr>
-                <w:bCs/>
-                <w:sz w:val="24"/>
-                <w:szCs w:val="24"/>
-              </w:rPr>
-              <w:t>FR</w:t>
-            </w:r>
-            <w:r>
-              <w:rPr>
-                <w:bCs/>
-                <w:sz w:val="24"/>
-                <w:szCs w:val="24"/>
-              </w:rPr>
-              <w:t>15</w:t>
-            </w:r>
-          </w:p>
-        </w:tc>
-        <w:tc>
-          <w:tcPr>
-            <w:tcW w:w="4961" w:type="dxa"/>
-          </w:tcPr>
-          <w:p>
-            <w:pPr>
-              <w:jc w:val="both"/>
-              <w:rPr>
-                <w:sz w:val="24"/>
-                <w:szCs w:val="24"/>
-              </w:rPr>
-            </w:pPr>
-            <w:r>
-              <w:rPr>
-                <w:sz w:val="24"/>
-                <w:szCs w:val="24"/>
-              </w:rPr>
-              <w:t>Registered user can buy products online.</w:t>
-            </w:r>
-          </w:p>
-          <w:p>
-            <w:pPr>
-              <w:jc w:val="both"/>
-              <w:rPr>
-                <w:sz w:val="24"/>
-                <w:szCs w:val="24"/>
-              </w:rPr>
-            </w:pPr>
-          </w:p>
-        </w:tc>
-        <w:tc>
-          <w:tcPr>
-            <w:tcW w:w="3496" w:type="dxa"/>
-          </w:tcPr>
-          <w:p>
-            <w:pPr>
-              <w:pStyle w:val="Default"/>
-              <w:rPr>
-                <w:sz w:val="23"/>
-                <w:szCs w:val="23"/>
-              </w:rPr>
-            </w:pPr>
-            <w:r>
-              <w:rPr>
-                <w:sz w:val="23"/>
-                <w:szCs w:val="23"/>
-              </w:rPr>
-              <w:t>To get more convenience.</w:t>
-            </w:r>
-          </w:p>
-        </w:tc>
-      </w:tr>
-      <w:tr>
-        <w:tc>
-          <w:tcPr>
-            <w:tcW w:w="1555" w:type="dxa"/>
-          </w:tcPr>
-          <w:p>
-            <w:pPr>
-              <w:jc w:val="both"/>
-              <w:rPr>
-                <w:bCs/>
-                <w:sz w:val="24"/>
-                <w:szCs w:val="24"/>
-              </w:rPr>
-            </w:pPr>
-            <w:r>
-              <w:rPr>
-                <w:bCs/>
-                <w:sz w:val="24"/>
-                <w:szCs w:val="24"/>
-              </w:rPr>
-              <w:lastRenderedPageBreak/>
-              <w:t>FR</w:t>
-            </w:r>
-            <w:r>
-              <w:rPr>
-                <w:bCs/>
-                <w:sz w:val="24"/>
-                <w:szCs w:val="24"/>
-              </w:rPr>
-              <w:t>16</w:t>
-            </w:r>
-          </w:p>
-        </w:tc>
-        <w:tc>
-          <w:tcPr>
-            <w:tcW w:w="4961" w:type="dxa"/>
-          </w:tcPr>
-          <w:p>
-            <w:pPr>
-              <w:jc w:val="both"/>
-              <w:rPr>
-                <w:sz w:val="24"/>
-                <w:szCs w:val="24"/>
-              </w:rPr>
-            </w:pPr>
-            <w:r>
-              <w:rPr>
-                <w:sz w:val="24"/>
-                <w:szCs w:val="24"/>
-              </w:rPr>
-              <w:t>Users can filter the products by name, category, price.</w:t>
-            </w:r>
-          </w:p>
-        </w:tc>
-        <w:tc>
-          <w:tcPr>
-            <w:tcW w:w="3496" w:type="dxa"/>
+            <w:shd w:val="clear" w:color="auto" w:fill="FFF2CD"/>
           </w:tcPr>
           <w:p>
             <w:pPr>
@@ -4060,6 +4442,7 @@
         <w:tc>
           <w:tcPr>
             <w:tcW w:w="1555" w:type="dxa"/>
+            <w:shd w:val="clear" w:color="auto" w:fill="FFE599" w:themeFill="accent4" w:themeFillTint="66"/>
           </w:tcPr>
           <w:p>
             <w:pPr>
@@ -4067,6 +4450,7 @@
               <w:rPr>
                 <w:b/>
                 <w:bCs/>
+                <w:color w:val="008080"/>
                 <w:sz w:val="24"/>
                 <w:szCs w:val="24"/>
               </w:rPr>
@@ -4075,6 +4459,7 @@
               <w:rPr>
                 <w:b/>
                 <w:bCs/>
+                <w:color w:val="008080"/>
                 <w:sz w:val="24"/>
                 <w:szCs w:val="24"/>
               </w:rPr>
@@ -4085,6 +4470,7 @@
         <w:tc>
           <w:tcPr>
             <w:tcW w:w="4961" w:type="dxa"/>
+            <w:shd w:val="clear" w:color="auto" w:fill="FFE599" w:themeFill="accent4" w:themeFillTint="66"/>
           </w:tcPr>
           <w:p>
             <w:pPr>
@@ -4092,6 +4478,7 @@
               <w:rPr>
                 <w:b/>
                 <w:bCs/>
+                <w:color w:val="008080"/>
                 <w:sz w:val="24"/>
                 <w:szCs w:val="24"/>
               </w:rPr>
@@ -4100,6 +4487,7 @@
               <w:rPr>
                 <w:b/>
                 <w:bCs/>
+                <w:color w:val="008080"/>
                 <w:sz w:val="24"/>
                 <w:szCs w:val="24"/>
               </w:rPr>
@@ -4110,6 +4498,7 @@
         <w:tc>
           <w:tcPr>
             <w:tcW w:w="3402" w:type="dxa"/>
+            <w:shd w:val="clear" w:color="auto" w:fill="FFE599" w:themeFill="accent4" w:themeFillTint="66"/>
           </w:tcPr>
           <w:p>
             <w:pPr>
@@ -4117,6 +4506,7 @@
               <w:rPr>
                 <w:b/>
                 <w:bCs/>
+                <w:color w:val="008080"/>
                 <w:sz w:val="24"/>
                 <w:szCs w:val="24"/>
               </w:rPr>
@@ -4125,6 +4515,7 @@
               <w:rPr>
                 <w:b/>
                 <w:bCs/>
+                <w:color w:val="008080"/>
                 <w:sz w:val="24"/>
                 <w:szCs w:val="24"/>
               </w:rPr>
@@ -4143,13 +4534,15 @@
               <w:jc w:val="both"/>
               <w:rPr>
                 <w:bCs/>
-                <w:sz w:val="24"/>
-                <w:szCs w:val="24"/>
-              </w:rPr>
-            </w:pPr>
-            <w:r>
-              <w:rPr>
-                <w:bCs/>
+                <w:color w:val="008080"/>
+                <w:sz w:val="24"/>
+                <w:szCs w:val="24"/>
+              </w:rPr>
+            </w:pPr>
+            <w:r>
+              <w:rPr>
+                <w:bCs/>
+                <w:color w:val="008080"/>
                 <w:sz w:val="24"/>
                 <w:szCs w:val="24"/>
               </w:rPr>
@@ -4248,6 +4641,75 @@
             <w:r>
               <w:t>Security</w:t>
             </w:r>
+          </w:p>
+        </w:tc>
+      </w:tr>
+      <w:tr>
+        <w:tc>
+          <w:tcPr>
+            <w:tcW w:w="1555" w:type="dxa"/>
+            <w:shd w:val="clear" w:color="auto" w:fill="FFF2CD"/>
+          </w:tcPr>
+          <w:p>
+            <w:pPr>
+              <w:jc w:val="both"/>
+              <w:rPr>
+                <w:bCs/>
+                <w:color w:val="008080"/>
+                <w:sz w:val="24"/>
+                <w:szCs w:val="24"/>
+              </w:rPr>
+            </w:pPr>
+            <w:r>
+              <w:rPr>
+                <w:bCs/>
+                <w:color w:val="008080"/>
+                <w:sz w:val="24"/>
+                <w:szCs w:val="24"/>
+              </w:rPr>
+              <w:t>NFR02</w:t>
+            </w:r>
+          </w:p>
+        </w:tc>
+        <w:tc>
+          <w:tcPr>
+            <w:tcW w:w="4961" w:type="dxa"/>
+            <w:shd w:val="clear" w:color="auto" w:fill="FFF2CD"/>
+          </w:tcPr>
+          <w:p>
+            <w:pPr>
+              <w:jc w:val="both"/>
+              <w:rPr>
+                <w:sz w:val="24"/>
+                <w:szCs w:val="24"/>
+              </w:rPr>
+            </w:pPr>
+            <w:r>
+              <w:rPr>
+                <w:sz w:val="24"/>
+                <w:szCs w:val="24"/>
+              </w:rPr>
+              <w:t>Website will be accessible 24/7.</w:t>
+            </w:r>
+          </w:p>
+        </w:tc>
+        <w:tc>
+          <w:tcPr>
+            <w:tcW w:w="3402" w:type="dxa"/>
+            <w:shd w:val="clear" w:color="auto" w:fill="FFF2CD"/>
+          </w:tcPr>
+          <w:p>
+            <w:pPr>
+              <w:jc w:val="both"/>
+            </w:pPr>
+            <w:r>
+              <w:t>Availability.</w:t>
+            </w:r>
+          </w:p>
+          <w:p>
+            <w:pPr>
+              <w:jc w:val="both"/>
+            </w:pPr>
           </w:p>
         </w:tc>
       </w:tr>
@@ -4261,17 +4723,19 @@
               <w:jc w:val="both"/>
               <w:rPr>
                 <w:bCs/>
-                <w:sz w:val="24"/>
-                <w:szCs w:val="24"/>
-              </w:rPr>
-            </w:pPr>
-            <w:r>
-              <w:rPr>
-                <w:bCs/>
-                <w:sz w:val="24"/>
-                <w:szCs w:val="24"/>
-              </w:rPr>
-              <w:t>NFR02</w:t>
+                <w:color w:val="008080"/>
+                <w:sz w:val="24"/>
+                <w:szCs w:val="24"/>
+              </w:rPr>
+            </w:pPr>
+            <w:r>
+              <w:rPr>
+                <w:bCs/>
+                <w:color w:val="008080"/>
+                <w:sz w:val="24"/>
+                <w:szCs w:val="24"/>
+              </w:rPr>
+              <w:t>NFR03</w:t>
             </w:r>
           </w:p>
         </w:tc>
@@ -4283,17 +4747,36 @@
             <w:pPr>
               <w:jc w:val="both"/>
               <w:rPr>
-                <w:sz w:val="24"/>
-                <w:szCs w:val="24"/>
-              </w:rPr>
-            </w:pPr>
-            <w:r>
-              <w:rPr>
-                <w:sz w:val="24"/>
-                <w:szCs w:val="24"/>
-              </w:rPr>
-              <w:t>Website will be accessible 24/7.</w:t>
-            </w:r>
+                <w:rFonts w:eastAsiaTheme="minorEastAsia"/>
+                <w:sz w:val="24"/>
+                <w:szCs w:val="24"/>
+              </w:rPr>
+            </w:pPr>
+            <w:r>
+              <w:rPr>
+                <w:sz w:val="24"/>
+                <w:szCs w:val="24"/>
+              </w:rPr>
+              <w:t>Website should load every page</w:t>
+            </w:r>
+            <w:r>
+              <w:rPr>
+                <w:sz w:val="24"/>
+                <w:szCs w:val="24"/>
+              </w:rPr>
+              <w:t xml:space="preserve"> within 5 secs  </w:t>
+            </w:r>
+          </w:p>
+          <w:p>
+            <w:pPr>
+              <w:jc w:val="both"/>
+              <w:rPr>
+                <w:b/>
+                <w:bCs/>
+                <w:sz w:val="24"/>
+                <w:szCs w:val="24"/>
+              </w:rPr>
+            </w:pPr>
           </w:p>
         </w:tc>
         <w:tc>
@@ -4303,15 +4786,120 @@
           <w:p>
             <w:pPr>
               <w:jc w:val="both"/>
-            </w:pPr>
-            <w:r>
-              <w:t>Availability.</w:t>
-            </w:r>
-          </w:p>
+              <w:rPr>
+                <w:bCs/>
+                <w:sz w:val="24"/>
+                <w:szCs w:val="24"/>
+              </w:rPr>
+            </w:pPr>
+            <w:r>
+              <w:rPr>
+                <w:bCs/>
+                <w:sz w:val="24"/>
+                <w:szCs w:val="24"/>
+              </w:rPr>
+              <w:t>Efficiency.</w:t>
+            </w:r>
+          </w:p>
+        </w:tc>
+      </w:tr>
+      <w:tr>
+        <w:tc>
+          <w:tcPr>
+            <w:tcW w:w="1555" w:type="dxa"/>
+            <w:shd w:val="clear" w:color="auto" w:fill="FFF2CD"/>
+          </w:tcPr>
           <w:p>
             <w:pPr>
               <w:jc w:val="both"/>
-            </w:pPr>
+              <w:rPr>
+                <w:bCs/>
+                <w:color w:val="008080"/>
+                <w:sz w:val="24"/>
+                <w:szCs w:val="24"/>
+              </w:rPr>
+            </w:pPr>
+            <w:r>
+              <w:rPr>
+                <w:bCs/>
+                <w:color w:val="008080"/>
+                <w:sz w:val="24"/>
+                <w:szCs w:val="24"/>
+              </w:rPr>
+              <w:t>NFR04</w:t>
+            </w:r>
+          </w:p>
+        </w:tc>
+        <w:tc>
+          <w:tcPr>
+            <w:tcW w:w="4961" w:type="dxa"/>
+            <w:shd w:val="clear" w:color="auto" w:fill="FFF2CD"/>
+          </w:tcPr>
+          <w:p>
+            <w:pPr>
+              <w:jc w:val="both"/>
+              <w:rPr>
+                <w:rFonts w:eastAsiaTheme="minorEastAsia"/>
+                <w:sz w:val="24"/>
+                <w:szCs w:val="24"/>
+              </w:rPr>
+            </w:pPr>
+            <w:r>
+              <w:rPr>
+                <w:sz w:val="24"/>
+                <w:szCs w:val="24"/>
+              </w:rPr>
+              <w:t>User’s</w:t>
+            </w:r>
+            <w:r>
+              <w:rPr>
+                <w:sz w:val="24"/>
+                <w:szCs w:val="24"/>
+              </w:rPr>
+              <w:t xml:space="preserve"> personal data must be secured </w:t>
+            </w:r>
+            <w:r>
+              <w:rPr>
+                <w:sz w:val="24"/>
+                <w:szCs w:val="24"/>
+              </w:rPr>
+              <w:t>with a password.</w:t>
+            </w:r>
+          </w:p>
+          <w:p>
+            <w:pPr>
+              <w:jc w:val="both"/>
+              <w:rPr>
+                <w:b/>
+                <w:bCs/>
+                <w:sz w:val="24"/>
+                <w:szCs w:val="24"/>
+              </w:rPr>
+            </w:pPr>
+          </w:p>
+        </w:tc>
+        <w:tc>
+          <w:tcPr>
+            <w:tcW w:w="3402" w:type="dxa"/>
+            <w:shd w:val="clear" w:color="auto" w:fill="FFF2CD"/>
+          </w:tcPr>
+          <w:p>
+            <w:pPr>
+              <w:jc w:val="both"/>
+              <w:rPr>
+                <w:bCs/>
+                <w:sz w:val="24"/>
+                <w:szCs w:val="24"/>
+              </w:rPr>
+            </w:pPr>
+            <w:r>
+              <w:rPr>
+                <w:bCs/>
+                <w:sz w:val="24"/>
+                <w:szCs w:val="24"/>
+              </w:rPr>
+              <w:t>Confidentiality</w:t>
+            </w:r>
           </w:p>
         </w:tc>
       </w:tr>
@@ -4325,17 +4913,19 @@
               <w:jc w:val="both"/>
               <w:rPr>
                 <w:bCs/>
-                <w:sz w:val="24"/>
-                <w:szCs w:val="24"/>
-              </w:rPr>
-            </w:pPr>
-            <w:r>
-              <w:rPr>
-                <w:bCs/>
-                <w:sz w:val="24"/>
-                <w:szCs w:val="24"/>
-              </w:rPr>
-              <w:t>NFR03</w:t>
+                <w:color w:val="008080"/>
+                <w:sz w:val="24"/>
+                <w:szCs w:val="24"/>
+              </w:rPr>
+            </w:pPr>
+            <w:r>
+              <w:rPr>
+                <w:bCs/>
+                <w:color w:val="008080"/>
+                <w:sz w:val="24"/>
+                <w:szCs w:val="24"/>
+              </w:rPr>
+              <w:t>NFR05</w:t>
             </w:r>
           </w:p>
         </w:tc>
@@ -4347,36 +4937,17 @@
             <w:pPr>
               <w:jc w:val="both"/>
               <w:rPr>
-                <w:rFonts w:eastAsiaTheme="minorEastAsia"/>
-                <w:sz w:val="24"/>
-                <w:szCs w:val="24"/>
-              </w:rPr>
-            </w:pPr>
-            <w:r>
-              <w:rPr>
-                <w:sz w:val="24"/>
-                <w:szCs w:val="24"/>
-              </w:rPr>
-              <w:t>Website should load every page</w:t>
-            </w:r>
-            <w:r>
-              <w:rPr>
-                <w:sz w:val="24"/>
-                <w:szCs w:val="24"/>
-              </w:rPr>
-              <w:t xml:space="preserve"> within 5 secs  </w:t>
-            </w:r>
-          </w:p>
-          <w:p>
-            <w:pPr>
-              <w:jc w:val="both"/>
-              <w:rPr>
-                <w:b/>
-                <w:bCs/>
-                <w:sz w:val="24"/>
-                <w:szCs w:val="24"/>
-              </w:rPr>
-            </w:pPr>
+                <w:sz w:val="24"/>
+                <w:szCs w:val="24"/>
+              </w:rPr>
+            </w:pPr>
+            <w:r>
+              <w:rPr>
+                <w:sz w:val="24"/>
+                <w:szCs w:val="24"/>
+              </w:rPr>
+              <w:t>Data of the website must be recovered after a failure.</w:t>
+            </w:r>
           </w:p>
         </w:tc>
         <w:tc>
@@ -4398,7 +4969,93 @@
                 <w:sz w:val="24"/>
                 <w:szCs w:val="24"/>
               </w:rPr>
-              <w:t>Efficiency.</w:t>
+              <w:t xml:space="preserve">Recoverability </w:t>
+            </w:r>
+          </w:p>
+        </w:tc>
+      </w:tr>
+      <w:tr>
+        <w:tc>
+          <w:tcPr>
+            <w:tcW w:w="1555" w:type="dxa"/>
+            <w:shd w:val="clear" w:color="auto" w:fill="FFF2CD"/>
+          </w:tcPr>
+          <w:p>
+            <w:pPr>
+              <w:jc w:val="both"/>
+              <w:rPr>
+                <w:bCs/>
+                <w:color w:val="008080"/>
+                <w:sz w:val="24"/>
+                <w:szCs w:val="24"/>
+              </w:rPr>
+            </w:pPr>
+            <w:r>
+              <w:rPr>
+                <w:bCs/>
+                <w:color w:val="008080"/>
+                <w:sz w:val="24"/>
+                <w:szCs w:val="24"/>
+              </w:rPr>
+              <w:t>NFR06</w:t>
+            </w:r>
+          </w:p>
+        </w:tc>
+        <w:tc>
+          <w:tcPr>
+            <w:tcW w:w="4961" w:type="dxa"/>
+            <w:shd w:val="clear" w:color="auto" w:fill="FFF2CD"/>
+          </w:tcPr>
+          <w:p>
+            <w:pPr>
+              <w:jc w:val="both"/>
+              <w:rPr>
+                <w:rFonts w:eastAsiaTheme="minorEastAsia"/>
+                <w:sz w:val="24"/>
+                <w:szCs w:val="24"/>
+              </w:rPr>
+            </w:pPr>
+            <w:r>
+              <w:rPr>
+                <w:sz w:val="24"/>
+                <w:szCs w:val="24"/>
+              </w:rPr>
+              <w:t xml:space="preserve">UI must be easy to understand for all the age groups above 11 </w:t>
+            </w:r>
+          </w:p>
+          <w:p>
+            <w:pPr>
+              <w:jc w:val="both"/>
+              <w:rPr>
+                <w:b/>
+                <w:bCs/>
+                <w:sz w:val="24"/>
+                <w:szCs w:val="24"/>
+              </w:rPr>
+            </w:pPr>
+          </w:p>
+        </w:tc>
+        <w:tc>
+          <w:tcPr>
+            <w:tcW w:w="3402" w:type="dxa"/>
+            <w:shd w:val="clear" w:color="auto" w:fill="FFF2CD"/>
+          </w:tcPr>
+          <w:p>
+            <w:pPr>
+              <w:jc w:val="both"/>
+              <w:rPr>
+                <w:bCs/>
+                <w:sz w:val="24"/>
+                <w:szCs w:val="24"/>
+              </w:rPr>
+            </w:pPr>
+            <w:r>
+              <w:rPr>
+                <w:bCs/>
+                <w:sz w:val="24"/>
+                <w:szCs w:val="24"/>
+              </w:rPr>
+              <w:t>Usability</w:t>
             </w:r>
           </w:p>
         </w:tc>
@@ -4413,17 +5070,19 @@
               <w:jc w:val="both"/>
               <w:rPr>
                 <w:bCs/>
-                <w:sz w:val="24"/>
-                <w:szCs w:val="24"/>
-              </w:rPr>
-            </w:pPr>
-            <w:r>
-              <w:rPr>
-                <w:bCs/>
-                <w:sz w:val="24"/>
-                <w:szCs w:val="24"/>
-              </w:rPr>
-              <w:t>NFR04</w:t>
+                <w:color w:val="008080"/>
+                <w:sz w:val="24"/>
+                <w:szCs w:val="24"/>
+              </w:rPr>
+            </w:pPr>
+            <w:r>
+              <w:rPr>
+                <w:bCs/>
+                <w:color w:val="008080"/>
+                <w:sz w:val="24"/>
+                <w:szCs w:val="24"/>
+              </w:rPr>
+              <w:t>NFR07</w:t>
             </w:r>
           </w:p>
         </w:tc>
@@ -4445,21 +5104,7 @@
                 <w:sz w:val="24"/>
                 <w:szCs w:val="24"/>
               </w:rPr>
-              <w:t>User’s</w:t>
-            </w:r>
-            <w:r>
-              <w:rPr>
-                <w:sz w:val="24"/>
-                <w:szCs w:val="24"/>
-              </w:rPr>
-              <w:t xml:space="preserve"> personal data must be secured </w:t>
-            </w:r>
-            <w:r>
-              <w:rPr>
-                <w:sz w:val="24"/>
-                <w:szCs w:val="24"/>
-              </w:rPr>
-              <w:t>with a password.</w:t>
+              <w:t>The website must be easy to maintain.</w:t>
             </w:r>
           </w:p>
           <w:p>
@@ -4493,7 +5138,93 @@
                 <w:sz w:val="24"/>
                 <w:szCs w:val="24"/>
               </w:rPr>
-              <w:t>Confidentiality</w:t>
+              <w:t xml:space="preserve">Maintainability </w:t>
+            </w:r>
+          </w:p>
+        </w:tc>
+      </w:tr>
+      <w:tr>
+        <w:tc>
+          <w:tcPr>
+            <w:tcW w:w="1555" w:type="dxa"/>
+            <w:shd w:val="clear" w:color="auto" w:fill="FFF2CD"/>
+          </w:tcPr>
+          <w:p>
+            <w:pPr>
+              <w:jc w:val="both"/>
+              <w:rPr>
+                <w:bCs/>
+                <w:color w:val="008080"/>
+                <w:sz w:val="24"/>
+                <w:szCs w:val="24"/>
+              </w:rPr>
+            </w:pPr>
+            <w:r>
+              <w:rPr>
+                <w:bCs/>
+                <w:color w:val="008080"/>
+                <w:sz w:val="24"/>
+                <w:szCs w:val="24"/>
+              </w:rPr>
+              <w:t>NFR08</w:t>
+            </w:r>
+          </w:p>
+        </w:tc>
+        <w:tc>
+          <w:tcPr>
+            <w:tcW w:w="4961" w:type="dxa"/>
+            <w:shd w:val="clear" w:color="auto" w:fill="FFF2CD"/>
+          </w:tcPr>
+          <w:p>
+            <w:pPr>
+              <w:jc w:val="both"/>
+              <w:rPr>
+                <w:rFonts w:eastAsiaTheme="minorEastAsia"/>
+                <w:sz w:val="24"/>
+                <w:szCs w:val="24"/>
+              </w:rPr>
+            </w:pPr>
+            <w:r>
+              <w:rPr>
+                <w:sz w:val="24"/>
+                <w:szCs w:val="24"/>
+              </w:rPr>
+              <w:t xml:space="preserve">System must handle heavy traffic efficiently </w:t>
+            </w:r>
+          </w:p>
+          <w:p>
+            <w:pPr>
+              <w:jc w:val="both"/>
+              <w:rPr>
+                <w:b/>
+                <w:bCs/>
+                <w:sz w:val="24"/>
+                <w:szCs w:val="24"/>
+              </w:rPr>
+            </w:pPr>
+          </w:p>
+        </w:tc>
+        <w:tc>
+          <w:tcPr>
+            <w:tcW w:w="3402" w:type="dxa"/>
+            <w:shd w:val="clear" w:color="auto" w:fill="FFF2CD"/>
+          </w:tcPr>
+          <w:p>
+            <w:pPr>
+              <w:jc w:val="both"/>
+              <w:rPr>
+                <w:bCs/>
+                <w:sz w:val="24"/>
+                <w:szCs w:val="24"/>
+              </w:rPr>
+            </w:pPr>
+            <w:r>
+              <w:rPr>
+                <w:bCs/>
+                <w:sz w:val="24"/>
+                <w:szCs w:val="24"/>
+              </w:rPr>
+              <w:t>Scalability</w:t>
             </w:r>
           </w:p>
         </w:tc>
@@ -4508,17 +5239,19 @@
               <w:jc w:val="both"/>
               <w:rPr>
                 <w:bCs/>
-                <w:sz w:val="24"/>
-                <w:szCs w:val="24"/>
-              </w:rPr>
-            </w:pPr>
-            <w:r>
-              <w:rPr>
-                <w:bCs/>
-                <w:sz w:val="24"/>
-                <w:szCs w:val="24"/>
-              </w:rPr>
-              <w:t>NFR05</w:t>
+                <w:color w:val="008080"/>
+                <w:sz w:val="24"/>
+                <w:szCs w:val="24"/>
+              </w:rPr>
+            </w:pPr>
+            <w:r>
+              <w:rPr>
+                <w:bCs/>
+                <w:color w:val="008080"/>
+                <w:sz w:val="24"/>
+                <w:szCs w:val="24"/>
+              </w:rPr>
+              <w:t>NFR09</w:t>
             </w:r>
           </w:p>
         </w:tc>
@@ -4530,17 +5263,29 @@
             <w:pPr>
               <w:jc w:val="both"/>
               <w:rPr>
-                <w:sz w:val="24"/>
-                <w:szCs w:val="24"/>
-              </w:rPr>
-            </w:pPr>
-            <w:r>
-              <w:rPr>
-                <w:sz w:val="24"/>
-                <w:szCs w:val="24"/>
-              </w:rPr>
-              <w:t>Data of the website must be recovered after a failure.</w:t>
-            </w:r>
+                <w:rFonts w:eastAsiaTheme="minorEastAsia"/>
+                <w:sz w:val="24"/>
+                <w:szCs w:val="24"/>
+              </w:rPr>
+            </w:pPr>
+            <w:r>
+              <w:rPr>
+                <w:sz w:val="24"/>
+                <w:szCs w:val="24"/>
+              </w:rPr>
+              <w:t>Error with the invoice generation must be less then 0.99%</w:t>
+            </w:r>
+          </w:p>
+          <w:p>
+            <w:pPr>
+              <w:jc w:val="both"/>
+              <w:rPr>
+                <w:b/>
+                <w:bCs/>
+                <w:sz w:val="24"/>
+                <w:szCs w:val="24"/>
+              </w:rPr>
+            </w:pPr>
           </w:p>
         </w:tc>
         <w:tc>
@@ -4562,7 +5307,91 @@
                 <w:sz w:val="24"/>
                 <w:szCs w:val="24"/>
               </w:rPr>
-              <w:t xml:space="preserve">Recoverability </w:t>
+              <w:t>Integrity</w:t>
+            </w:r>
+          </w:p>
+        </w:tc>
+      </w:tr>
+      <w:tr>
+        <w:tc>
+          <w:tcPr>
+            <w:tcW w:w="1555" w:type="dxa"/>
+            <w:shd w:val="clear" w:color="auto" w:fill="FFF2CD"/>
+          </w:tcPr>
+          <w:p>
+            <w:pPr>
+              <w:jc w:val="both"/>
+              <w:rPr>
+                <w:bCs/>
+                <w:color w:val="008080"/>
+                <w:sz w:val="24"/>
+                <w:szCs w:val="24"/>
+              </w:rPr>
+            </w:pPr>
+            <w:r>
+              <w:rPr>
+                <w:bCs/>
+                <w:color w:val="008080"/>
+                <w:sz w:val="24"/>
+                <w:szCs w:val="24"/>
+              </w:rPr>
+              <w:lastRenderedPageBreak/>
+              <w:t>NRF10</w:t>
+            </w:r>
+          </w:p>
+        </w:tc>
+        <w:tc>
+          <w:tcPr>
+            <w:tcW w:w="4961" w:type="dxa"/>
+            <w:shd w:val="clear" w:color="auto" w:fill="FFF2CD"/>
+          </w:tcPr>
+          <w:p>
+            <w:pPr>
+              <w:jc w:val="both"/>
+              <w:rPr>
+                <w:sz w:val="24"/>
+                <w:szCs w:val="24"/>
+              </w:rPr>
+            </w:pPr>
+            <w:r>
+              <w:rPr>
+                <w:sz w:val="24"/>
+                <w:szCs w:val="24"/>
+              </w:rPr>
+              <w:t>AI advisor should suggests the components which matches more then 90% of the user requirements.</w:t>
+            </w:r>
+          </w:p>
+          <w:p>
+            <w:pPr>
+              <w:jc w:val="both"/>
+              <w:rPr>
+                <w:sz w:val="24"/>
+                <w:szCs w:val="24"/>
+              </w:rPr>
+            </w:pPr>
+          </w:p>
+        </w:tc>
+        <w:tc>
+          <w:tcPr>
+            <w:tcW w:w="3402" w:type="dxa"/>
+            <w:shd w:val="clear" w:color="auto" w:fill="FFF2CD"/>
+          </w:tcPr>
+          <w:p>
+            <w:pPr>
+              <w:jc w:val="both"/>
+              <w:rPr>
+                <w:bCs/>
+                <w:sz w:val="24"/>
+                <w:szCs w:val="24"/>
+              </w:rPr>
+            </w:pPr>
+            <w:r>
+              <w:rPr>
+                <w:bCs/>
+                <w:sz w:val="24"/>
+                <w:szCs w:val="24"/>
+              </w:rPr>
+              <w:t>Performance accuracy</w:t>
             </w:r>
           </w:p>
         </w:tc>
@@ -4577,17 +5406,19 @@
               <w:jc w:val="both"/>
               <w:rPr>
                 <w:bCs/>
-                <w:sz w:val="24"/>
-                <w:szCs w:val="24"/>
-              </w:rPr>
-            </w:pPr>
-            <w:r>
-              <w:rPr>
-                <w:bCs/>
-                <w:sz w:val="24"/>
-                <w:szCs w:val="24"/>
-              </w:rPr>
-              <w:t>NFR06</w:t>
+                <w:color w:val="008080"/>
+                <w:sz w:val="24"/>
+                <w:szCs w:val="24"/>
+              </w:rPr>
+            </w:pPr>
+            <w:r>
+              <w:rPr>
+                <w:bCs/>
+                <w:color w:val="008080"/>
+                <w:sz w:val="24"/>
+                <w:szCs w:val="24"/>
+              </w:rPr>
+              <w:t>NRF11</w:t>
             </w:r>
           </w:p>
         </w:tc>
@@ -4599,25 +5430,22 @@
             <w:pPr>
               <w:jc w:val="both"/>
               <w:rPr>
-                <w:rFonts w:eastAsiaTheme="minorEastAsia"/>
-                <w:sz w:val="24"/>
-                <w:szCs w:val="24"/>
-              </w:rPr>
-            </w:pPr>
-            <w:r>
-              <w:rPr>
-                <w:sz w:val="24"/>
-                <w:szCs w:val="24"/>
-              </w:rPr>
-              <w:t xml:space="preserve">UI must be easy to understand for all the age groups above 11 </w:t>
+                <w:sz w:val="24"/>
+                <w:szCs w:val="24"/>
+              </w:rPr>
+            </w:pPr>
+            <w:r>
+              <w:rPr>
+                <w:sz w:val="24"/>
+                <w:szCs w:val="24"/>
+              </w:rPr>
+              <w:t>Displayed sale prices must be accurate almost 99.99%.</w:t>
             </w:r>
           </w:p>
           <w:p>
             <w:pPr>
               <w:jc w:val="both"/>
               <w:rPr>
-                <w:b/>
-                <w:bCs/>
                 <w:sz w:val="24"/>
                 <w:szCs w:val="24"/>
               </w:rPr>
@@ -4643,406 +5471,6 @@
                 <w:sz w:val="24"/>
                 <w:szCs w:val="24"/>
               </w:rPr>
-              <w:t>Usability</w:t>
-            </w:r>
-          </w:p>
-        </w:tc>
-      </w:tr>
-      <w:tr>
-        <w:tc>
-          <w:tcPr>
-            <w:tcW w:w="1555" w:type="dxa"/>
-          </w:tcPr>
-          <w:p>
-            <w:pPr>
-              <w:jc w:val="both"/>
-              <w:rPr>
-                <w:bCs/>
-                <w:sz w:val="24"/>
-                <w:szCs w:val="24"/>
-              </w:rPr>
-            </w:pPr>
-            <w:r>
-              <w:rPr>
-                <w:bCs/>
-                <w:sz w:val="24"/>
-                <w:szCs w:val="24"/>
-              </w:rPr>
-              <w:t>NFR07</w:t>
-            </w:r>
-          </w:p>
-        </w:tc>
-        <w:tc>
-          <w:tcPr>
-            <w:tcW w:w="4961" w:type="dxa"/>
-          </w:tcPr>
-          <w:p>
-            <w:pPr>
-              <w:jc w:val="both"/>
-              <w:rPr>
-                <w:rFonts w:eastAsiaTheme="minorEastAsia"/>
-                <w:sz w:val="24"/>
-                <w:szCs w:val="24"/>
-              </w:rPr>
-            </w:pPr>
-            <w:r>
-              <w:rPr>
-                <w:sz w:val="24"/>
-                <w:szCs w:val="24"/>
-              </w:rPr>
-              <w:t>The website must be easy to maintain.</w:t>
-            </w:r>
-          </w:p>
-          <w:p>
-            <w:pPr>
-              <w:jc w:val="both"/>
-              <w:rPr>
-                <w:b/>
-                <w:bCs/>
-                <w:sz w:val="24"/>
-                <w:szCs w:val="24"/>
-              </w:rPr>
-            </w:pPr>
-          </w:p>
-        </w:tc>
-        <w:tc>
-          <w:tcPr>
-            <w:tcW w:w="3402" w:type="dxa"/>
-          </w:tcPr>
-          <w:p>
-            <w:pPr>
-              <w:jc w:val="both"/>
-              <w:rPr>
-                <w:bCs/>
-                <w:sz w:val="24"/>
-                <w:szCs w:val="24"/>
-              </w:rPr>
-            </w:pPr>
-            <w:r>
-              <w:rPr>
-                <w:bCs/>
-                <w:sz w:val="24"/>
-                <w:szCs w:val="24"/>
-              </w:rPr>
-              <w:t xml:space="preserve">Maintainability </w:t>
-            </w:r>
-          </w:p>
-        </w:tc>
-      </w:tr>
-      <w:tr>
-        <w:tc>
-          <w:tcPr>
-            <w:tcW w:w="1555" w:type="dxa"/>
-          </w:tcPr>
-          <w:p>
-            <w:pPr>
-              <w:jc w:val="both"/>
-              <w:rPr>
-                <w:bCs/>
-                <w:sz w:val="24"/>
-                <w:szCs w:val="24"/>
-              </w:rPr>
-            </w:pPr>
-            <w:r>
-              <w:rPr>
-                <w:bCs/>
-                <w:sz w:val="24"/>
-                <w:szCs w:val="24"/>
-              </w:rPr>
-              <w:t>NFR08</w:t>
-            </w:r>
-          </w:p>
-        </w:tc>
-        <w:tc>
-          <w:tcPr>
-            <w:tcW w:w="4961" w:type="dxa"/>
-          </w:tcPr>
-          <w:p>
-            <w:pPr>
-              <w:jc w:val="both"/>
-              <w:rPr>
-                <w:rFonts w:eastAsiaTheme="minorEastAsia"/>
-                <w:sz w:val="24"/>
-                <w:szCs w:val="24"/>
-              </w:rPr>
-            </w:pPr>
-            <w:r>
-              <w:rPr>
-                <w:sz w:val="24"/>
-                <w:szCs w:val="24"/>
-              </w:rPr>
-              <w:t xml:space="preserve">System must handle heavy traffic efficiently </w:t>
-            </w:r>
-          </w:p>
-          <w:p>
-            <w:pPr>
-              <w:jc w:val="both"/>
-              <w:rPr>
-                <w:b/>
-                <w:bCs/>
-                <w:sz w:val="24"/>
-                <w:szCs w:val="24"/>
-              </w:rPr>
-            </w:pPr>
-          </w:p>
-        </w:tc>
-        <w:tc>
-          <w:tcPr>
-            <w:tcW w:w="3402" w:type="dxa"/>
-          </w:tcPr>
-          <w:p>
-            <w:pPr>
-              <w:jc w:val="both"/>
-              <w:rPr>
-                <w:bCs/>
-                <w:sz w:val="24"/>
-                <w:szCs w:val="24"/>
-              </w:rPr>
-            </w:pPr>
-            <w:r>
-              <w:rPr>
-                <w:bCs/>
-                <w:sz w:val="24"/>
-                <w:szCs w:val="24"/>
-              </w:rPr>
-              <w:t>Scalability</w:t>
-            </w:r>
-          </w:p>
-        </w:tc>
-      </w:tr>
-      <w:tr>
-        <w:tc>
-          <w:tcPr>
-            <w:tcW w:w="1555" w:type="dxa"/>
-          </w:tcPr>
-          <w:p>
-            <w:pPr>
-              <w:jc w:val="both"/>
-              <w:rPr>
-                <w:bCs/>
-                <w:sz w:val="24"/>
-                <w:szCs w:val="24"/>
-              </w:rPr>
-            </w:pPr>
-            <w:r>
-              <w:rPr>
-                <w:bCs/>
-                <w:sz w:val="24"/>
-                <w:szCs w:val="24"/>
-              </w:rPr>
-              <w:t>NFR09</w:t>
-            </w:r>
-          </w:p>
-        </w:tc>
-        <w:tc>
-          <w:tcPr>
-            <w:tcW w:w="4961" w:type="dxa"/>
-          </w:tcPr>
-          <w:p>
-            <w:pPr>
-              <w:jc w:val="both"/>
-              <w:rPr>
-                <w:rFonts w:eastAsiaTheme="minorEastAsia"/>
-                <w:sz w:val="24"/>
-                <w:szCs w:val="24"/>
-              </w:rPr>
-            </w:pPr>
-            <w:r>
-              <w:rPr>
-                <w:sz w:val="24"/>
-                <w:szCs w:val="24"/>
-              </w:rPr>
-              <w:t>Error with the invoice generation must be less then 0.99%</w:t>
-            </w:r>
-          </w:p>
-          <w:p>
-            <w:pPr>
-              <w:jc w:val="both"/>
-              <w:rPr>
-                <w:b/>
-                <w:bCs/>
-                <w:sz w:val="24"/>
-                <w:szCs w:val="24"/>
-              </w:rPr>
-            </w:pPr>
-          </w:p>
-        </w:tc>
-        <w:tc>
-          <w:tcPr>
-            <w:tcW w:w="3402" w:type="dxa"/>
-          </w:tcPr>
-          <w:p>
-            <w:pPr>
-              <w:jc w:val="both"/>
-              <w:rPr>
-                <w:bCs/>
-                <w:sz w:val="24"/>
-                <w:szCs w:val="24"/>
-              </w:rPr>
-            </w:pPr>
-            <w:r>
-              <w:rPr>
-                <w:bCs/>
-                <w:sz w:val="24"/>
-                <w:szCs w:val="24"/>
-              </w:rPr>
-              <w:t>Integrity</w:t>
-            </w:r>
-          </w:p>
-        </w:tc>
-      </w:tr>
-      <w:tr>
-        <w:tc>
-          <w:tcPr>
-            <w:tcW w:w="1555" w:type="dxa"/>
-          </w:tcPr>
-          <w:p>
-            <w:pPr>
-              <w:jc w:val="both"/>
-              <w:rPr>
-                <w:bCs/>
-                <w:sz w:val="24"/>
-                <w:szCs w:val="24"/>
-              </w:rPr>
-            </w:pPr>
-            <w:r>
-              <w:rPr>
-                <w:bCs/>
-                <w:sz w:val="24"/>
-                <w:szCs w:val="24"/>
-              </w:rPr>
-              <w:t>NRF10</w:t>
-            </w:r>
-          </w:p>
-        </w:tc>
-        <w:tc>
-          <w:tcPr>
-            <w:tcW w:w="4961" w:type="dxa"/>
-          </w:tcPr>
-          <w:p>
-            <w:pPr>
-              <w:jc w:val="both"/>
-              <w:rPr>
-                <w:sz w:val="24"/>
-                <w:szCs w:val="24"/>
-              </w:rPr>
-            </w:pPr>
-            <w:r>
-              <w:rPr>
-                <w:sz w:val="24"/>
-                <w:szCs w:val="24"/>
-              </w:rPr>
-              <w:t>AI advisor should suggests the components which matches more then 90% of the user requirements.</w:t>
-            </w:r>
-          </w:p>
-          <w:p>
-            <w:pPr>
-              <w:jc w:val="both"/>
-              <w:rPr>
-                <w:sz w:val="24"/>
-                <w:szCs w:val="24"/>
-              </w:rPr>
-            </w:pPr>
-          </w:p>
-        </w:tc>
-        <w:tc>
-          <w:tcPr>
-            <w:tcW w:w="3402" w:type="dxa"/>
-          </w:tcPr>
-          <w:p>
-            <w:pPr>
-              <w:jc w:val="both"/>
-              <w:rPr>
-                <w:bCs/>
-                <w:sz w:val="24"/>
-                <w:szCs w:val="24"/>
-              </w:rPr>
-            </w:pPr>
-            <w:r>
-              <w:rPr>
-                <w:bCs/>
-                <w:sz w:val="24"/>
-                <w:szCs w:val="24"/>
-              </w:rPr>
-              <w:t>Performance accuracy</w:t>
-            </w:r>
-          </w:p>
-        </w:tc>
-      </w:tr>
-      <w:tr>
-        <w:tc>
-          <w:tcPr>
-            <w:tcW w:w="1555" w:type="dxa"/>
-          </w:tcPr>
-          <w:p>
-            <w:pPr>
-              <w:jc w:val="both"/>
-              <w:rPr>
-                <w:bCs/>
-                <w:sz w:val="24"/>
-                <w:szCs w:val="24"/>
-              </w:rPr>
-            </w:pPr>
-            <w:r>
-              <w:rPr>
-                <w:bCs/>
-                <w:sz w:val="24"/>
-                <w:szCs w:val="24"/>
-              </w:rPr>
-              <w:lastRenderedPageBreak/>
-              <w:t>NRF11</w:t>
-            </w:r>
-          </w:p>
-        </w:tc>
-        <w:tc>
-          <w:tcPr>
-            <w:tcW w:w="4961" w:type="dxa"/>
-          </w:tcPr>
-          <w:p>
-            <w:pPr>
-              <w:jc w:val="both"/>
-              <w:rPr>
-                <w:sz w:val="24"/>
-                <w:szCs w:val="24"/>
-              </w:rPr>
-            </w:pPr>
-            <w:r>
-              <w:rPr>
-                <w:sz w:val="24"/>
-                <w:szCs w:val="24"/>
-              </w:rPr>
-              <w:t>Displayed sale prices must be accurate almost 99.99%.</w:t>
-            </w:r>
-          </w:p>
-          <w:p>
-            <w:pPr>
-              <w:jc w:val="both"/>
-              <w:rPr>
-                <w:sz w:val="24"/>
-                <w:szCs w:val="24"/>
-              </w:rPr>
-            </w:pPr>
-          </w:p>
-        </w:tc>
-        <w:tc>
-          <w:tcPr>
-            <w:tcW w:w="3402" w:type="dxa"/>
-          </w:tcPr>
-          <w:p>
-            <w:pPr>
-              <w:jc w:val="both"/>
-              <w:rPr>
-                <w:bCs/>
-                <w:sz w:val="24"/>
-                <w:szCs w:val="24"/>
-              </w:rPr>
-            </w:pPr>
-            <w:r>
-              <w:rPr>
-                <w:bCs/>
-                <w:sz w:val="24"/>
-                <w:szCs w:val="24"/>
-              </w:rPr>
               <w:t xml:space="preserve">Accuracy </w:t>
             </w:r>
           </w:p>
@@ -5070,8 +5498,683 @@
         </w:rPr>
       </w:pPr>
     </w:p>
+    <w:p>
+      <w:pPr>
+        <w:jc w:val="both"/>
+        <w:rPr>
+          <w:rFonts w:eastAsiaTheme="minorEastAsia"/>
+          <w:sz w:val="24"/>
+          <w:szCs w:val="24"/>
+        </w:rPr>
+      </w:pPr>
+    </w:p>
+    <w:p>
+      <w:pPr>
+        <w:jc w:val="both"/>
+        <w:rPr>
+          <w:rFonts w:eastAsiaTheme="minorEastAsia"/>
+          <w:sz w:val="24"/>
+          <w:szCs w:val="24"/>
+        </w:rPr>
+      </w:pPr>
+    </w:p>
+    <w:p>
+      <w:pPr>
+        <w:jc w:val="both"/>
+        <w:rPr>
+          <w:rFonts w:eastAsiaTheme="minorEastAsia"/>
+          <w:sz w:val="24"/>
+          <w:szCs w:val="24"/>
+        </w:rPr>
+      </w:pPr>
+    </w:p>
+    <w:p>
+      <w:pPr>
+        <w:jc w:val="both"/>
+        <w:rPr>
+          <w:rFonts w:eastAsiaTheme="minorEastAsia"/>
+          <w:sz w:val="24"/>
+          <w:szCs w:val="24"/>
+        </w:rPr>
+      </w:pPr>
+    </w:p>
+    <w:p>
+      <w:pPr>
+        <w:jc w:val="both"/>
+        <w:rPr>
+          <w:rFonts w:eastAsiaTheme="minorEastAsia"/>
+          <w:sz w:val="24"/>
+          <w:szCs w:val="24"/>
+        </w:rPr>
+      </w:pPr>
+    </w:p>
+    <w:p>
+      <w:pPr>
+        <w:jc w:val="both"/>
+        <w:rPr>
+          <w:rFonts w:eastAsiaTheme="minorEastAsia"/>
+          <w:sz w:val="24"/>
+          <w:szCs w:val="24"/>
+        </w:rPr>
+      </w:pPr>
+    </w:p>
+    <w:p>
+      <w:pPr>
+        <w:jc w:val="both"/>
+        <w:rPr>
+          <w:rFonts w:eastAsiaTheme="minorEastAsia"/>
+          <w:sz w:val="24"/>
+          <w:szCs w:val="24"/>
+        </w:rPr>
+      </w:pPr>
+    </w:p>
+    <w:p>
+      <w:pPr>
+        <w:jc w:val="both"/>
+        <w:rPr>
+          <w:rFonts w:eastAsiaTheme="minorEastAsia"/>
+          <w:sz w:val="24"/>
+          <w:szCs w:val="24"/>
+        </w:rPr>
+      </w:pPr>
+    </w:p>
+    <w:p>
+      <w:pPr>
+        <w:jc w:val="both"/>
+        <w:rPr>
+          <w:rFonts w:eastAsiaTheme="minorEastAsia"/>
+          <w:sz w:val="24"/>
+          <w:szCs w:val="24"/>
+        </w:rPr>
+      </w:pPr>
+    </w:p>
+    <w:p>
+      <w:pPr>
+        <w:jc w:val="both"/>
+        <w:rPr>
+          <w:rFonts w:eastAsiaTheme="minorEastAsia"/>
+          <w:sz w:val="24"/>
+          <w:szCs w:val="24"/>
+        </w:rPr>
+      </w:pPr>
+    </w:p>
+    <w:p>
+      <w:pPr>
+        <w:jc w:val="both"/>
+        <w:rPr>
+          <w:rFonts w:eastAsiaTheme="minorEastAsia"/>
+          <w:sz w:val="24"/>
+          <w:szCs w:val="24"/>
+        </w:rPr>
+      </w:pPr>
+    </w:p>
+    <w:p>
+      <w:pPr>
+        <w:jc w:val="both"/>
+        <w:rPr>
+          <w:rFonts w:eastAsiaTheme="minorEastAsia"/>
+          <w:sz w:val="24"/>
+          <w:szCs w:val="24"/>
+        </w:rPr>
+      </w:pPr>
+    </w:p>
+    <w:p>
+      <w:pPr>
+        <w:jc w:val="both"/>
+        <w:rPr>
+          <w:rFonts w:eastAsiaTheme="minorEastAsia"/>
+          <w:sz w:val="24"/>
+          <w:szCs w:val="24"/>
+        </w:rPr>
+      </w:pPr>
+    </w:p>
+    <w:p>
+      <w:pPr>
+        <w:jc w:val="both"/>
+        <w:rPr>
+          <w:rFonts w:eastAsiaTheme="minorEastAsia"/>
+          <w:sz w:val="24"/>
+          <w:szCs w:val="24"/>
+        </w:rPr>
+      </w:pPr>
+    </w:p>
+    <w:p>
+      <w:pPr>
+        <w:jc w:val="both"/>
+        <w:rPr>
+          <w:rFonts w:eastAsiaTheme="minorEastAsia"/>
+          <w:sz w:val="24"/>
+          <w:szCs w:val="24"/>
+        </w:rPr>
+      </w:pPr>
+    </w:p>
+    <w:p>
+      <w:pPr>
+        <w:jc w:val="both"/>
+        <w:rPr>
+          <w:rFonts w:eastAsiaTheme="minorEastAsia"/>
+          <w:sz w:val="24"/>
+          <w:szCs w:val="24"/>
+        </w:rPr>
+      </w:pPr>
+    </w:p>
+    <w:p>
+      <w:pPr>
+        <w:jc w:val="both"/>
+        <w:rPr>
+          <w:rFonts w:eastAsiaTheme="minorEastAsia"/>
+          <w:sz w:val="24"/>
+          <w:szCs w:val="24"/>
+        </w:rPr>
+      </w:pPr>
+    </w:p>
+    <w:p>
+      <w:pPr>
+        <w:jc w:val="both"/>
+        <w:rPr>
+          <w:rFonts w:eastAsiaTheme="minorEastAsia"/>
+          <w:sz w:val="24"/>
+          <w:szCs w:val="24"/>
+        </w:rPr>
+      </w:pPr>
+    </w:p>
+    <w:p>
+      <w:pPr>
+        <w:jc w:val="both"/>
+        <w:rPr>
+          <w:rFonts w:eastAsiaTheme="minorEastAsia"/>
+          <w:sz w:val="24"/>
+          <w:szCs w:val="24"/>
+        </w:rPr>
+      </w:pPr>
+    </w:p>
+    <w:p>
+      <w:pPr>
+        <w:jc w:val="both"/>
+        <w:rPr>
+          <w:rFonts w:eastAsiaTheme="minorEastAsia"/>
+          <w:sz w:val="24"/>
+          <w:szCs w:val="24"/>
+        </w:rPr>
+      </w:pPr>
+    </w:p>
+    <w:p>
+      <w:pPr>
+        <w:jc w:val="both"/>
+        <w:rPr>
+          <w:rFonts w:eastAsiaTheme="minorEastAsia"/>
+          <w:sz w:val="24"/>
+          <w:szCs w:val="24"/>
+        </w:rPr>
+      </w:pPr>
+    </w:p>
+    <w:p>
+      <w:pPr>
+        <w:jc w:val="both"/>
+        <w:rPr>
+          <w:b/>
+          <w:bCs/>
+          <w:sz w:val="24"/>
+          <w:szCs w:val="24"/>
+        </w:rPr>
+      </w:pPr>
+      <w:r>
+        <w:rPr>
+          <w:b/>
+          <w:bCs/>
+          <w:sz w:val="24"/>
+          <w:szCs w:val="24"/>
+        </w:rPr>
+        <w:lastRenderedPageBreak/>
+        <w:t>Use case Diagram</w:t>
+      </w:r>
+    </w:p>
+    <w:p>
+      <w:pPr>
+        <w:jc w:val="both"/>
+        <w:rPr>
+          <w:rFonts w:eastAsiaTheme="minorEastAsia"/>
+          <w:sz w:val="24"/>
+          <w:szCs w:val="24"/>
+        </w:rPr>
+      </w:pPr>
+    </w:p>
+    <w:p>
+      <w:pPr>
+        <w:jc w:val="both"/>
+        <w:rPr>
+          <w:rFonts w:eastAsiaTheme="minorEastAsia"/>
+          <w:sz w:val="24"/>
+          <w:szCs w:val="24"/>
+        </w:rPr>
+      </w:pPr>
+      <w:r>
+        <w:rPr>
+          <w:rFonts w:eastAsiaTheme="minorEastAsia"/>
+          <w:b/>
+          <w:noProof/>
+          <w:sz w:val="24"/>
+          <w:szCs w:val="24"/>
+          <w:lang w:eastAsia="en-CA"/>
+        </w:rPr>
+        <w:drawing>
+          <wp:inline distT="0" distB="0" distL="0" distR="0" wp14:anchorId="78DE844D" wp14:editId="527C250F">
+            <wp:extent cx="5693410" cy="6391910"/>
+            <wp:effectExtent l="0" t="0" r="2540" b="8890"/>
+            <wp:docPr id="2" name="Picture 2" descr="usecase"/>
+            <wp:cNvGraphicFramePr>
+              <a:graphicFrameLocks xmlns:a="http://schemas.openxmlformats.org/drawingml/2006/main" noChangeAspect="1"/>
+            </wp:cNvGraphicFramePr>
+            <a:graphic xmlns:a="http://schemas.openxmlformats.org/drawingml/2006/main">
+              <a:graphicData uri="http://schemas.openxmlformats.org/drawingml/2006/picture">
+                <pic:pic xmlns:pic="http://schemas.openxmlformats.org/drawingml/2006/picture">
+                  <pic:nvPicPr>
+                    <pic:cNvPr id="0" name="Picture 2" descr="usecase"/>
+                    <pic:cNvPicPr>
+                      <a:picLocks noChangeAspect="1" noChangeArrowheads="1"/>
+                    </pic:cNvPicPr>
+                  </pic:nvPicPr>
+                  <pic:blipFill>
+                    <a:blip r:embed="rId8">
+                      <a:extLst>
+                        <a:ext uri="{28A0092B-C50C-407E-A947-70E740481C1C}">
+                          <a14:useLocalDpi xmlns:a14="http://schemas.microsoft.com/office/drawing/2010/main" val="0"/>
+                        </a:ext>
+                      </a:extLst>
+                    </a:blip>
+                    <a:srcRect/>
+                    <a:stretch>
+                      <a:fillRect/>
+                    </a:stretch>
+                  </pic:blipFill>
+                  <pic:spPr bwMode="auto">
+                    <a:xfrm>
+                      <a:off x="0" y="0"/>
+                      <a:ext cx="5693410" cy="6391910"/>
+                    </a:xfrm>
+                    <a:prstGeom prst="rect">
+                      <a:avLst/>
+                    </a:prstGeom>
+                    <a:noFill/>
+                    <a:ln>
+                      <a:noFill/>
+                    </a:ln>
+                  </pic:spPr>
+                </pic:pic>
+              </a:graphicData>
+            </a:graphic>
+          </wp:inline>
+        </w:drawing>
+      </w:r>
+    </w:p>
+    <w:p>
+      <w:pPr>
+        <w:jc w:val="both"/>
+        <w:rPr>
+          <w:rFonts w:eastAsiaTheme="minorEastAsia"/>
+          <w:sz w:val="24"/>
+          <w:szCs w:val="24"/>
+        </w:rPr>
+      </w:pPr>
+    </w:p>
+    <w:p>
+      <w:pPr>
+        <w:jc w:val="both"/>
+        <w:rPr>
+          <w:rFonts w:eastAsiaTheme="minorEastAsia"/>
+          <w:b/>
+          <w:sz w:val="24"/>
+          <w:szCs w:val="24"/>
+        </w:rPr>
+      </w:pPr>
+    </w:p>
+    <w:p>
+      <w:pPr>
+        <w:jc w:val="both"/>
+        <w:rPr>
+          <w:rFonts w:eastAsiaTheme="minorEastAsia"/>
+          <w:b/>
+          <w:sz w:val="24"/>
+          <w:szCs w:val="24"/>
+        </w:rPr>
+      </w:pPr>
+    </w:p>
+    <w:p>
+      <w:pPr>
+        <w:jc w:val="both"/>
+        <w:rPr>
+          <w:rFonts w:eastAsiaTheme="minorEastAsia"/>
+          <w:b/>
+          <w:sz w:val="24"/>
+          <w:szCs w:val="24"/>
+        </w:rPr>
+      </w:pPr>
+    </w:p>
+    <w:p>
+      <w:pPr>
+        <w:jc w:val="both"/>
+        <w:rPr>
+          <w:rFonts w:eastAsiaTheme="minorEastAsia"/>
+          <w:b/>
+          <w:sz w:val="24"/>
+          <w:szCs w:val="24"/>
+        </w:rPr>
+      </w:pPr>
+    </w:p>
+    <w:p>
+      <w:pPr>
+        <w:jc w:val="both"/>
+        <w:rPr>
+          <w:rFonts w:eastAsiaTheme="minorEastAsia"/>
+          <w:b/>
+          <w:sz w:val="24"/>
+          <w:szCs w:val="24"/>
+        </w:rPr>
+      </w:pPr>
+      <w:r>
+        <w:rPr>
+          <w:rFonts w:eastAsiaTheme="minorEastAsia"/>
+          <w:b/>
+          <w:sz w:val="24"/>
+          <w:szCs w:val="24"/>
+        </w:rPr>
+        <w:t>Class diagram</w:t>
+      </w:r>
+    </w:p>
+    <w:p>
+      <w:pPr>
+        <w:jc w:val="both"/>
+        <w:rPr>
+          <w:rFonts w:eastAsiaTheme="minorEastAsia"/>
+          <w:b/>
+          <w:sz w:val="24"/>
+          <w:szCs w:val="24"/>
+        </w:rPr>
+      </w:pPr>
+    </w:p>
+    <w:p>
+      <w:pPr>
+        <w:jc w:val="both"/>
+        <w:rPr>
+          <w:rFonts w:eastAsiaTheme="minorEastAsia"/>
+          <w:b/>
+          <w:sz w:val="24"/>
+          <w:szCs w:val="24"/>
+        </w:rPr>
+      </w:pPr>
+    </w:p>
+    <w:p>
+      <w:pPr>
+        <w:jc w:val="both"/>
+        <w:rPr>
+          <w:rFonts w:eastAsiaTheme="minorEastAsia"/>
+          <w:sz w:val="24"/>
+          <w:szCs w:val="24"/>
+        </w:rPr>
+      </w:pPr>
+    </w:p>
+    <w:p>
+      <w:pPr>
+        <w:jc w:val="both"/>
+        <w:rPr>
+          <w:rFonts w:eastAsiaTheme="minorEastAsia"/>
+          <w:sz w:val="24"/>
+          <w:szCs w:val="24"/>
+        </w:rPr>
+      </w:pPr>
+      <w:r>
+        <w:rPr>
+          <w:rFonts w:eastAsiaTheme="minorEastAsia"/>
+          <w:noProof/>
+          <w:sz w:val="24"/>
+          <w:szCs w:val="24"/>
+          <w:lang w:eastAsia="en-CA"/>
+        </w:rPr>
+        <w:drawing>
+          <wp:inline distT="0" distB="0" distL="0" distR="0" wp14:anchorId="0B86751D" wp14:editId="692D82E8">
+            <wp:extent cx="5934710" cy="4184015"/>
+            <wp:effectExtent l="0" t="0" r="8890" b="6985"/>
+            <wp:docPr id="1" name="Picture 1" descr="classdiagram"/>
+            <wp:cNvGraphicFramePr>
+              <a:graphicFrameLocks xmlns:a="http://schemas.openxmlformats.org/drawingml/2006/main" noChangeAspect="1"/>
+            </wp:cNvGraphicFramePr>
+            <a:graphic xmlns:a="http://schemas.openxmlformats.org/drawingml/2006/main">
+              <a:graphicData uri="http://schemas.openxmlformats.org/drawingml/2006/picture">
+                <pic:pic xmlns:pic="http://schemas.openxmlformats.org/drawingml/2006/picture">
+                  <pic:nvPicPr>
+                    <pic:cNvPr id="0" name="Picture 3" descr="classdiagram"/>
+                    <pic:cNvPicPr>
+                      <a:picLocks noChangeAspect="1" noChangeArrowheads="1"/>
+                    </pic:cNvPicPr>
+                  </pic:nvPicPr>
+                  <pic:blipFill>
+                    <a:blip r:embed="rId9">
+                      <a:extLst>
+                        <a:ext uri="{28A0092B-C50C-407E-A947-70E740481C1C}">
+                          <a14:useLocalDpi xmlns:a14="http://schemas.microsoft.com/office/drawing/2010/main" val="0"/>
+                        </a:ext>
+                      </a:extLst>
+                    </a:blip>
+                    <a:srcRect/>
+                    <a:stretch>
+                      <a:fillRect/>
+                    </a:stretch>
+                  </pic:blipFill>
+                  <pic:spPr bwMode="auto">
+                    <a:xfrm>
+                      <a:off x="0" y="0"/>
+                      <a:ext cx="5934710" cy="4184015"/>
+                    </a:xfrm>
+                    <a:prstGeom prst="rect">
+                      <a:avLst/>
+                    </a:prstGeom>
+                    <a:noFill/>
+                    <a:ln>
+                      <a:noFill/>
+                    </a:ln>
+                  </pic:spPr>
+                </pic:pic>
+              </a:graphicData>
+            </a:graphic>
+          </wp:inline>
+        </w:drawing>
+      </w:r>
+    </w:p>
+    <w:p>
+      <w:pPr>
+        <w:jc w:val="both"/>
+        <w:rPr>
+          <w:rFonts w:eastAsiaTheme="minorEastAsia"/>
+          <w:sz w:val="24"/>
+          <w:szCs w:val="24"/>
+        </w:rPr>
+      </w:pPr>
+    </w:p>
+    <w:p>
+      <w:pPr>
+        <w:jc w:val="both"/>
+        <w:rPr>
+          <w:rFonts w:eastAsiaTheme="minorEastAsia"/>
+          <w:sz w:val="24"/>
+          <w:szCs w:val="24"/>
+        </w:rPr>
+      </w:pPr>
+    </w:p>
+    <w:p>
+      <w:pPr>
+        <w:jc w:val="both"/>
+        <w:rPr>
+          <w:rFonts w:eastAsiaTheme="minorEastAsia"/>
+          <w:sz w:val="24"/>
+          <w:szCs w:val="24"/>
+        </w:rPr>
+      </w:pPr>
+    </w:p>
+    <w:p>
+      <w:pPr>
+        <w:jc w:val="both"/>
+        <w:rPr>
+          <w:rFonts w:eastAsiaTheme="minorEastAsia"/>
+          <w:sz w:val="24"/>
+          <w:szCs w:val="24"/>
+        </w:rPr>
+      </w:pPr>
+    </w:p>
+    <w:p>
+      <w:pPr>
+        <w:jc w:val="both"/>
+        <w:rPr>
+          <w:rFonts w:eastAsiaTheme="minorEastAsia"/>
+          <w:sz w:val="24"/>
+          <w:szCs w:val="24"/>
+        </w:rPr>
+      </w:pPr>
+    </w:p>
+    <w:p>
+      <w:pPr>
+        <w:jc w:val="both"/>
+        <w:rPr>
+          <w:rFonts w:eastAsiaTheme="minorEastAsia"/>
+          <w:sz w:val="24"/>
+          <w:szCs w:val="24"/>
+        </w:rPr>
+      </w:pPr>
+    </w:p>
+    <w:p>
+      <w:pPr>
+        <w:jc w:val="both"/>
+        <w:rPr>
+          <w:rFonts w:eastAsiaTheme="minorEastAsia"/>
+          <w:sz w:val="24"/>
+          <w:szCs w:val="24"/>
+        </w:rPr>
+      </w:pPr>
+    </w:p>
+    <w:p>
+      <w:pPr>
+        <w:jc w:val="both"/>
+        <w:rPr>
+          <w:rFonts w:eastAsiaTheme="minorEastAsia"/>
+          <w:sz w:val="24"/>
+          <w:szCs w:val="24"/>
+        </w:rPr>
+      </w:pPr>
+    </w:p>
+    <w:p>
+      <w:pPr>
+        <w:jc w:val="both"/>
+        <w:rPr>
+          <w:rFonts w:eastAsiaTheme="minorEastAsia"/>
+          <w:b/>
+          <w:sz w:val="24"/>
+          <w:szCs w:val="24"/>
+        </w:rPr>
+      </w:pPr>
+      <w:bookmarkStart w:id="0" w:name="_GoBack"/>
+      <w:bookmarkEnd w:id="0"/>
+      <w:r>
+        <w:rPr>
+          <w:rFonts w:eastAsiaTheme="minorEastAsia"/>
+          <w:b/>
+          <w:sz w:val="24"/>
+          <w:szCs w:val="24"/>
+        </w:rPr>
+        <w:lastRenderedPageBreak/>
+        <w:t>References:</w:t>
+      </w:r>
+    </w:p>
+    <w:p>
+      <w:pPr>
+        <w:jc w:val="both"/>
+        <w:rPr>
+          <w:rFonts w:eastAsiaTheme="minorEastAsia"/>
+          <w:sz w:val="24"/>
+          <w:szCs w:val="24"/>
+        </w:rPr>
+      </w:pPr>
+      <w:hyperlink r:id="rId10" w:history="1">
+        <w:r>
+          <w:rPr>
+            <w:rStyle w:val="Hyperlink"/>
+            <w:rFonts w:eastAsiaTheme="minorEastAsia"/>
+            <w:sz w:val="24"/>
+            <w:szCs w:val="24"/>
+          </w:rPr>
+          <w:t>https://knowhow.visual-paradigm.com/uml/</w:t>
+        </w:r>
+      </w:hyperlink>
+    </w:p>
+    <w:p>
+      <w:pPr>
+        <w:jc w:val="both"/>
+        <w:rPr>
+          <w:rFonts w:eastAsiaTheme="minorEastAsia"/>
+          <w:sz w:val="24"/>
+          <w:szCs w:val="24"/>
+        </w:rPr>
+      </w:pPr>
+    </w:p>
+    <w:p>
+      <w:pPr>
+        <w:jc w:val="both"/>
+        <w:rPr>
+          <w:rFonts w:eastAsiaTheme="minorEastAsia"/>
+          <w:sz w:val="24"/>
+          <w:szCs w:val="24"/>
+        </w:rPr>
+      </w:pPr>
+    </w:p>
+    <w:p>
+      <w:pPr>
+        <w:jc w:val="both"/>
+        <w:rPr>
+          <w:rFonts w:eastAsiaTheme="minorEastAsia"/>
+          <w:sz w:val="24"/>
+          <w:szCs w:val="24"/>
+        </w:rPr>
+      </w:pPr>
+      <w:proofErr w:type="spellStart"/>
+      <w:r>
+        <w:rPr>
+          <w:rFonts w:eastAsiaTheme="minorEastAsia"/>
+          <w:sz w:val="24"/>
+          <w:szCs w:val="24"/>
+        </w:rPr>
+        <w:t>Github</w:t>
+      </w:r>
+      <w:proofErr w:type="spellEnd"/>
+      <w:r>
+        <w:rPr>
+          <w:rFonts w:eastAsiaTheme="minorEastAsia"/>
+          <w:sz w:val="24"/>
+          <w:szCs w:val="24"/>
+        </w:rPr>
+        <w:t>:</w:t>
+      </w:r>
+    </w:p>
+    <w:p>
+      <w:pPr>
+        <w:jc w:val="both"/>
+        <w:rPr>
+          <w:rFonts w:eastAsiaTheme="minorEastAsia"/>
+          <w:sz w:val="24"/>
+          <w:szCs w:val="24"/>
+        </w:rPr>
+      </w:pPr>
+      <w:hyperlink r:id="rId11" w:history="1">
+        <w:r>
+          <w:rPr>
+            <w:rStyle w:val="Hyperlink"/>
+            <w:rFonts w:eastAsiaTheme="minorEastAsia"/>
+            <w:sz w:val="24"/>
+            <w:szCs w:val="24"/>
+          </w:rPr>
+          <w:t>https://github.com/helipatel95/ComputerHardwareStore2021.git</w:t>
+        </w:r>
+      </w:hyperlink>
+    </w:p>
     <w:sectPr>
-      <w:footerReference w:type="default" r:id="rId8"/>
+      <w:footerReference w:type="default" r:id="rId12"/>
       <w:pgSz w:w="12240" w:h="15840"/>
       <w:pgMar w:top="1440" w:right="1440" w:bottom="1440" w:left="1440" w:header="708" w:footer="708" w:gutter="0"/>
       <w:pgBorders w:offsetFrom="page">
@@ -5146,7 +6249,7 @@
           <w:rPr>
             <w:noProof/>
           </w:rPr>
-          <w:t>1</w:t>
+          <w:t>7</w:t>
         </w:r>
         <w:r>
           <w:rPr>
